--- a/data/portfolio.docx
+++ b/data/portfolio.docx
@@ -3,6 +3,8 @@
 <w:document xmlns:wpc="http://schemas.microsoft.com/office/word/2010/wordprocessingCanvas" xmlns:cx="http://schemas.microsoft.com/office/drawing/2014/chartex" xmlns:cx1="http://schemas.microsoft.com/office/drawing/2015/9/8/chartex" xmlns:cx2="http://schemas.microsoft.com/office/drawing/2015/10/21/chartex" xmlns:cx3="http://schemas.microsoft.com/office/drawing/2016/5/9/chartex" xmlns:cx4="http://schemas.microsoft.com/office/drawing/2016/5/10/chartex" xmlns:cx5="http://schemas.microsoft.com/office/drawing/2016/5/11/chartex" xmlns:cx6="http://schemas.microsoft.com/office/drawing/2016/5/12/chartex" xmlns:cx7="http://schemas.microsoft.com/office/drawing/2016/5/13/chartex" xmlns:cx8="http://schemas.microsoft.com/office/drawing/2016/5/14/chartex" xmlns:mc="http://schemas.openxmlformats.org/markup-compatibility/2006" xmlns:aink="http://schemas.microsoft.com/office/drawing/2016/ink" xmlns:am3d="http://schemas.microsoft.com/office/drawing/2017/model3d" xmlns:o="urn:schemas-microsoft-com:office:office" xmlns:r="http://schemas.openxmlformats.org/officeDocument/2006/relationships" xmlns:m="http://schemas.openxmlformats.org/officeDocument/2006/math" xmlns:v="urn:schemas-microsoft-com:vml" xmlns:wp14="http://schemas.microsoft.com/office/word/2010/wordprocessingDrawing" xmlns:wp="http://schemas.openxmlformats.org/drawingml/2006/wordprocessingDrawing" xmlns:w10="urn:schemas-microsoft-com:office:word" xmlns:w="http://schemas.openxmlformats.org/wordprocessingml/2006/main" xmlns:w14="http://schemas.microsoft.com/office/word/2010/wordml" xmlns:w15="http://schemas.microsoft.com/office/word/2012/wordml" xmlns:w16cex="http://schemas.microsoft.com/office/word/2018/wordml/cex" xmlns:w16cid="http://schemas.microsoft.com/office/word/2016/wordml/cid" xmlns:w16="http://schemas.microsoft.com/office/word/2018/wordml" xmlns:w16se="http://schemas.microsoft.com/office/word/2015/wordml/symex" xmlns:wpg="http://schemas.microsoft.com/office/word/2010/wordprocessingGroup" xmlns:wpi="http://schemas.microsoft.com/office/word/2010/wordprocessingInk" xmlns:wne="http://schemas.microsoft.com/office/word/2006/wordml" xmlns:wps="http://schemas.microsoft.com/office/word/2010/wordprocessingShape" mc:Ignorable="w14 w15 w16se w16cid w16 w16cex wp14">
   <w:body>
     <w:p>
+      <w:bookmarkStart w:id="0" w:name="_Hlk49703287"/>
+      <w:bookmarkEnd w:id="0"/>
       <w:r>
         <w:rPr>
           <w:rFonts w:hint="eastAsia"/>
@@ -42,9 +44,6 @@
           <w:numId w:val="3"/>
         </w:numPr>
         <w:ind w:leftChars="0"/>
-        <w:rPr>
-          <w:rFonts w:hint="eastAsia"/>
-        </w:rPr>
       </w:pPr>
       <w:r>
         <w:rPr>
@@ -76,25 +75,7 @@
     </w:p>
     <w:p>
       <w:r>
-        <w:t>January</w:t>
-      </w:r>
-      <w:r>
-        <w:t xml:space="preserve"> 2018 </w:t>
-      </w:r>
-      <w:r>
-        <w:t>–</w:t>
-      </w:r>
-      <w:r>
-        <w:t xml:space="preserve"> F</w:t>
-      </w:r>
-      <w:r>
-        <w:t>ebruary 201</w:t>
-      </w:r>
-      <w:r>
-        <w:t>8</w:t>
-      </w:r>
-      <w:r>
-        <w:t xml:space="preserve"> / </w:t>
+        <w:t xml:space="preserve">January 2018 – February 2018 / </w:t>
       </w:r>
       <w:r>
         <w:t>Perth</w:t>
@@ -114,11 +95,7 @@
           <w:numId w:val="2"/>
         </w:numPr>
         <w:ind w:leftChars="0"/>
-        <w:rPr>
-          <w:rFonts w:hint="eastAsia"/>
-        </w:rPr>
       </w:pPr>
-      <w:proofErr w:type="spellStart"/>
       <w:r>
         <w:rPr>
           <w:rFonts w:hint="eastAsia"/>
@@ -126,11 +103,7 @@
         <w:t>S</w:t>
       </w:r>
       <w:r>
-        <w:t>eadragon</w:t>
-      </w:r>
-      <w:proofErr w:type="spellEnd"/>
-      <w:r>
-        <w:t xml:space="preserve"> / Android Developer</w:t>
+        <w:t>eadragon / Android Developer</w:t>
       </w:r>
     </w:p>
     <w:p>
@@ -156,13 +129,8 @@
         </w:numPr>
         <w:ind w:leftChars="0"/>
       </w:pPr>
-      <w:proofErr w:type="spellStart"/>
-      <w:r>
-        <w:t>BoneBre</w:t>
-      </w:r>
-      <w:proofErr w:type="spellEnd"/>
-      <w:r>
-        <w:t xml:space="preserve"> Technology / Android Developer</w:t>
+      <w:r>
+        <w:t>BoneBre Technology / Android Developer</w:t>
       </w:r>
     </w:p>
     <w:p>
@@ -231,6 +199,9 @@
         <w:br/>
       </w:r>
       <w:r>
+        <w:rPr>
+          <w:noProof/>
+        </w:rPr>
         <w:drawing>
           <wp:anchor distT="0" distB="0" distL="114300" distR="114300" simplePos="0" relativeHeight="251659264" behindDoc="0" locked="0" layoutInCell="1" allowOverlap="1" wp14:anchorId="75B3192C" wp14:editId="35458D47">
             <wp:simplePos x="0" y="0"/>
@@ -305,6 +276,9 @@
         </w:drawing>
       </w:r>
       <w:r>
+        <w:rPr>
+          <w:noProof/>
+        </w:rPr>
         <w:drawing>
           <wp:anchor distT="0" distB="0" distL="114300" distR="114300" simplePos="0" relativeHeight="251660288" behindDoc="0" locked="0" layoutInCell="1" allowOverlap="1" wp14:anchorId="202FA64B" wp14:editId="48499A16">
             <wp:simplePos x="0" y="0"/>
@@ -379,6 +353,9 @@
         </w:drawing>
       </w:r>
       <w:r>
+        <w:rPr>
+          <w:noProof/>
+        </w:rPr>
         <w:drawing>
           <wp:anchor distT="0" distB="0" distL="114300" distR="114300" simplePos="0" relativeHeight="251661312" behindDoc="0" locked="0" layoutInCell="1" allowOverlap="1" wp14:anchorId="4EF8FF4A" wp14:editId="4AA907CC">
             <wp:simplePos x="0" y="0"/>
@@ -452,7 +429,6 @@
           </wp:anchor>
         </w:drawing>
       </w:r>
-      <w:proofErr w:type="spellStart"/>
       <w:r>
         <w:rPr>
           <w:rFonts w:hint="eastAsia"/>
@@ -460,24 +436,12 @@
         <w:t>B</w:t>
       </w:r>
       <w:r>
-        <w:t>onebre</w:t>
-      </w:r>
-      <w:proofErr w:type="spellEnd"/>
-      <w:r>
-        <w:t xml:space="preserve"> / May 2017</w:t>
-      </w:r>
-    </w:p>
-    <w:p>
-      <w:r>
-        <w:t>‘</w:t>
-      </w:r>
-      <w:proofErr w:type="spellStart"/>
-      <w:r>
-        <w:t>Bonebre</w:t>
-      </w:r>
-      <w:proofErr w:type="spellEnd"/>
-      <w:r>
-        <w:t>’</w:t>
+        <w:t>onebre / May 2017</w:t>
+      </w:r>
+    </w:p>
+    <w:p>
+      <w:r>
+        <w:t>‘Bonebre’</w:t>
       </w:r>
       <w:r>
         <w:rPr>
@@ -485,13 +449,8 @@
         </w:rPr>
         <w:t xml:space="preserve">는 </w:t>
       </w:r>
-      <w:proofErr w:type="spellStart"/>
-      <w:r>
-        <w:t>BoneBre</w:t>
-      </w:r>
-      <w:proofErr w:type="spellEnd"/>
-      <w:r>
-        <w:t xml:space="preserve"> Technology</w:t>
+      <w:r>
+        <w:t>BoneBre Technology</w:t>
       </w:r>
       <w:r>
         <w:rPr>
@@ -533,6 +492,9 @@
     <w:p/>
     <w:p>
       <w:r>
+        <w:rPr>
+          <w:noProof/>
+        </w:rPr>
         <w:drawing>
           <wp:anchor distT="0" distB="0" distL="114300" distR="114300" simplePos="0" relativeHeight="251663360" behindDoc="1" locked="0" layoutInCell="1" allowOverlap="1" wp14:anchorId="431DBD62" wp14:editId="66F720E8">
             <wp:simplePos x="0" y="0"/>
@@ -607,6 +569,9 @@
         </w:drawing>
       </w:r>
       <w:r>
+        <w:rPr>
+          <w:noProof/>
+        </w:rPr>
         <w:drawing>
           <wp:anchor distT="0" distB="0" distL="114300" distR="114300" simplePos="0" relativeHeight="251664384" behindDoc="1" locked="0" layoutInCell="1" allowOverlap="1" wp14:anchorId="31B648FC" wp14:editId="391ACA2F">
             <wp:simplePos x="0" y="0"/>
@@ -681,6 +646,9 @@
         </w:drawing>
       </w:r>
       <w:r>
+        <w:rPr>
+          <w:noProof/>
+        </w:rPr>
         <w:drawing>
           <wp:anchor distT="0" distB="0" distL="114300" distR="114300" simplePos="0" relativeHeight="251665408" behindDoc="1" locked="0" layoutInCell="1" allowOverlap="1" wp14:anchorId="53CB305C" wp14:editId="350B179C">
             <wp:simplePos x="0" y="0"/>
@@ -764,7 +732,6 @@
     <w:p/>
     <w:p/>
     <w:p>
-      <w:proofErr w:type="spellStart"/>
       <w:r>
         <w:rPr>
           <w:rFonts w:hint="eastAsia"/>
@@ -772,33 +739,12 @@
         <w:t>B</w:t>
       </w:r>
       <w:r>
-        <w:t>onebre</w:t>
-      </w:r>
-      <w:proofErr w:type="spellEnd"/>
-      <w:r>
-        <w:t xml:space="preserve"> / </w:t>
-      </w:r>
-      <w:r>
-        <w:t>August</w:t>
-      </w:r>
-      <w:r>
-        <w:t xml:space="preserve"> 201</w:t>
-      </w:r>
-      <w:r>
-        <w:t>7</w:t>
-      </w:r>
-    </w:p>
-    <w:p>
-      <w:r>
-        <w:t>‘</w:t>
-      </w:r>
-      <w:proofErr w:type="spellStart"/>
-      <w:r>
-        <w:t>Bonebre</w:t>
-      </w:r>
-      <w:proofErr w:type="spellEnd"/>
-      <w:r>
-        <w:t>’</w:t>
+        <w:t>onebre / August 2017</w:t>
+      </w:r>
+    </w:p>
+    <w:p>
+      <w:r>
+        <w:t>‘Bonebre’</w:t>
       </w:r>
       <w:r>
         <w:rPr>
@@ -806,13 +752,8 @@
         </w:rPr>
         <w:t xml:space="preserve">는 </w:t>
       </w:r>
-      <w:proofErr w:type="spellStart"/>
-      <w:r>
-        <w:t>BoneBre</w:t>
-      </w:r>
-      <w:proofErr w:type="spellEnd"/>
-      <w:r>
-        <w:t xml:space="preserve"> Technology</w:t>
+      <w:r>
+        <w:t>BoneBre Technology</w:t>
       </w:r>
       <w:r>
         <w:rPr>
@@ -854,6 +795,9 @@
     <w:p/>
     <w:p>
       <w:r>
+        <w:rPr>
+          <w:noProof/>
+        </w:rPr>
         <w:lastRenderedPageBreak/>
         <w:drawing>
           <wp:anchor distT="0" distB="0" distL="114300" distR="114300" simplePos="0" relativeHeight="251667456" behindDoc="0" locked="0" layoutInCell="1" allowOverlap="1" wp14:anchorId="0C22A352" wp14:editId="39309702">
@@ -929,6 +873,9 @@
         </w:drawing>
       </w:r>
       <w:r>
+        <w:rPr>
+          <w:noProof/>
+        </w:rPr>
         <w:drawing>
           <wp:anchor distT="0" distB="0" distL="114300" distR="114300" simplePos="0" relativeHeight="251668480" behindDoc="0" locked="0" layoutInCell="1" allowOverlap="1" wp14:anchorId="5F6464D2" wp14:editId="094863FD">
             <wp:simplePos x="0" y="0"/>
@@ -1003,6 +950,9 @@
         </w:drawing>
       </w:r>
       <w:r>
+        <w:rPr>
+          <w:noProof/>
+        </w:rPr>
         <w:drawing>
           <wp:anchor distT="0" distB="0" distL="114300" distR="114300" simplePos="0" relativeHeight="251669504" behindDoc="0" locked="0" layoutInCell="1" allowOverlap="1" wp14:anchorId="3203235D" wp14:editId="1659ACD7">
             <wp:simplePos x="0" y="0"/>
@@ -1090,85 +1040,50 @@
         <w:rPr>
           <w:rFonts w:hint="eastAsia"/>
         </w:rPr>
-        <w:t xml:space="preserve">재고관리 </w:t>
-      </w:r>
-      <w:proofErr w:type="gramStart"/>
-      <w:r>
-        <w:rPr>
-          <w:rFonts w:hint="eastAsia"/>
-        </w:rPr>
-        <w:t>애플리케이션</w:t>
-      </w:r>
-      <w:r>
-        <w:t xml:space="preserve"> /</w:t>
-      </w:r>
-      <w:proofErr w:type="gramEnd"/>
+        <w:t>재고관리 애플리케이션</w:t>
+      </w:r>
+      <w:r>
+        <w:t xml:space="preserve"> / </w:t>
+      </w:r>
+      <w:r>
+        <w:rPr>
+          <w:rFonts w:hint="eastAsia"/>
+        </w:rPr>
+        <w:t>F</w:t>
+      </w:r>
+      <w:r>
+        <w:t>ebruray 2018</w:t>
+      </w:r>
+    </w:p>
+    <w:p>
+      <w:r>
+        <w:rPr>
+          <w:rFonts w:hint="eastAsia"/>
+        </w:rPr>
+        <w:t xml:space="preserve">호주 퍼스에 위치한 </w:t>
+      </w:r>
+      <w:r>
+        <w:t xml:space="preserve">‘Seadragon’ </w:t>
+      </w:r>
+      <w:r>
+        <w:rPr>
+          <w:rFonts w:hint="eastAsia"/>
+        </w:rPr>
+        <w:t>회사에서 해외 인턴 당시 개발한 애플리케이션입니다.</w:t>
+      </w:r>
       <w:r>
         <w:t xml:space="preserve"> </w:t>
       </w:r>
-      <w:proofErr w:type="spellStart"/>
-      <w:r>
-        <w:rPr>
-          <w:rFonts w:hint="eastAsia"/>
-        </w:rPr>
-        <w:t>F</w:t>
-      </w:r>
-      <w:r>
-        <w:t>ebruray</w:t>
-      </w:r>
-      <w:proofErr w:type="spellEnd"/>
+      <w:r>
+        <w:rPr>
+          <w:rFonts w:hint="eastAsia"/>
+        </w:rPr>
+        <w:t>기존 엑셀로 재고관리를 진행하고 있던 것을 스마트폰과 바코드 기기를 이용하여 재고관리가 가능하도록 개발하였습니다.</w:t>
+      </w:r>
       <w:r>
         <w:t xml:space="preserve"> </w:t>
       </w:r>
       <w:r>
-        <w:t>201</w:t>
-      </w:r>
-      <w:r>
-        <w:t>8</w:t>
-      </w:r>
-    </w:p>
-    <w:p>
-      <w:pPr>
-        <w:rPr>
-          <w:rFonts w:hint="eastAsia"/>
-        </w:rPr>
-      </w:pPr>
-      <w:r>
-        <w:rPr>
-          <w:rFonts w:hint="eastAsia"/>
-        </w:rPr>
-        <w:t xml:space="preserve">호주 퍼스에 위치한 </w:t>
-      </w:r>
-      <w:r>
-        <w:t>‘</w:t>
-      </w:r>
-      <w:proofErr w:type="spellStart"/>
-      <w:r>
-        <w:t>Seadragon</w:t>
-      </w:r>
-      <w:proofErr w:type="spellEnd"/>
-      <w:r>
-        <w:t xml:space="preserve">’ </w:t>
-      </w:r>
-      <w:r>
-        <w:rPr>
-          <w:rFonts w:hint="eastAsia"/>
-        </w:rPr>
-        <w:t>회사에서 해외 인턴 당시 개발한 애플리케이션입니다.</w:t>
-      </w:r>
-      <w:r>
-        <w:t xml:space="preserve"> </w:t>
-      </w:r>
-      <w:r>
-        <w:rPr>
-          <w:rFonts w:hint="eastAsia"/>
-        </w:rPr>
-        <w:t>기존 엑셀로 재고관리를 진행하고 있던 것을 스마트폰과 바코드 기기를 이용하여 재고관리가 가능하도록 개발하였습니다.</w:t>
-      </w:r>
-      <w:r>
-        <w:t xml:space="preserve"> </w:t>
-      </w:r>
-      <w:r>
         <w:rPr>
           <w:rFonts w:hint="eastAsia"/>
         </w:rPr>
@@ -1186,6 +1101,9 @@
     </w:p>
     <w:p>
       <w:r>
+        <w:rPr>
+          <w:noProof/>
+        </w:rPr>
         <w:drawing>
           <wp:anchor distT="0" distB="0" distL="114300" distR="114300" simplePos="0" relativeHeight="251671552" behindDoc="0" locked="0" layoutInCell="1" allowOverlap="1" wp14:anchorId="2B62DF58" wp14:editId="2CA4E282">
             <wp:simplePos x="0" y="0"/>
@@ -1260,6 +1178,9 @@
         </w:drawing>
       </w:r>
       <w:r>
+        <w:rPr>
+          <w:noProof/>
+        </w:rPr>
         <w:drawing>
           <wp:anchor distT="0" distB="0" distL="114300" distR="114300" simplePos="0" relativeHeight="251672576" behindDoc="0" locked="0" layoutInCell="1" allowOverlap="1" wp14:anchorId="3DE57948" wp14:editId="4C925A24">
             <wp:simplePos x="0" y="0"/>
@@ -1334,6 +1255,9 @@
         </w:drawing>
       </w:r>
       <w:r>
+        <w:rPr>
+          <w:noProof/>
+        </w:rPr>
         <w:drawing>
           <wp:anchor distT="0" distB="0" distL="114300" distR="114300" simplePos="0" relativeHeight="251673600" behindDoc="0" locked="0" layoutInCell="1" allowOverlap="1" wp14:anchorId="3EDE276C" wp14:editId="2598FCFC">
             <wp:simplePos x="0" y="0"/>
@@ -1417,7 +1341,6 @@
     <w:p/>
     <w:p/>
     <w:p>
-      <w:proofErr w:type="spellStart"/>
       <w:r>
         <w:rPr>
           <w:rFonts w:hint="eastAsia"/>
@@ -1425,37 +1348,1128 @@
         <w:t>B</w:t>
       </w:r>
       <w:r>
-        <w:t>onebre</w:t>
-      </w:r>
-      <w:proofErr w:type="spellEnd"/>
+        <w:t xml:space="preserve">onebre / </w:t>
+      </w:r>
+      <w:r>
+        <w:rPr>
+          <w:rFonts w:hint="eastAsia"/>
+        </w:rPr>
+        <w:t>M</w:t>
+      </w:r>
+      <w:r>
+        <w:t>ay</w:t>
+      </w:r>
+      <w:r>
+        <w:t xml:space="preserve"> 2018</w:t>
+      </w:r>
+    </w:p>
+    <w:p>
+      <w:r>
+        <w:t>‘Bonebre’</w:t>
+      </w:r>
+      <w:r>
+        <w:rPr>
+          <w:rFonts w:hint="eastAsia"/>
+        </w:rPr>
+        <w:t xml:space="preserve">는 </w:t>
+      </w:r>
+      <w:r>
+        <w:t>BoneBre Technology</w:t>
+      </w:r>
+      <w:r>
+        <w:rPr>
+          <w:rFonts w:hint="eastAsia"/>
+        </w:rPr>
+        <w:t>에서 개발한 블루투스 기능을</w:t>
+      </w:r>
+      <w:r>
+        <w:t xml:space="preserve"> </w:t>
+      </w:r>
+      <w:r>
+        <w:rPr>
+          <w:rFonts w:hint="eastAsia"/>
+        </w:rPr>
+        <w:t>활용한 척추 교정 애플리케이션입니다.</w:t>
+      </w:r>
+      <w:r>
+        <w:t xml:space="preserve"> </w:t>
+      </w:r>
+      <w:r>
+        <w:rPr>
+          <w:rFonts w:hint="eastAsia"/>
+        </w:rPr>
+        <w:t xml:space="preserve">혼자 개발을 진행하였으며 언어는 </w:t>
+      </w:r>
+      <w:r>
+        <w:t>Java</w:t>
+      </w:r>
+      <w:r>
+        <w:rPr>
+          <w:rFonts w:hint="eastAsia"/>
+        </w:rPr>
+        <w:t>를 사용하였습니다.</w:t>
+      </w:r>
+      <w:r>
+        <w:t xml:space="preserve"> </w:t>
+      </w:r>
+    </w:p>
+    <w:p/>
+    <w:p>
+      <w:r>
+        <w:rPr>
+          <w:noProof/>
+        </w:rPr>
+        <w:lastRenderedPageBreak/>
+        <w:drawing>
+          <wp:anchor distT="0" distB="0" distL="114300" distR="114300" simplePos="0" relativeHeight="251675648" behindDoc="0" locked="0" layoutInCell="1" allowOverlap="1" wp14:anchorId="74F03169" wp14:editId="3DA48467">
+            <wp:simplePos x="0" y="0"/>
+            <wp:positionH relativeFrom="column">
+              <wp:posOffset>3677920</wp:posOffset>
+            </wp:positionH>
+            <wp:positionV relativeFrom="paragraph">
+              <wp:posOffset>0</wp:posOffset>
+            </wp:positionV>
+            <wp:extent cx="1417500" cy="2520000"/>
+            <wp:effectExtent l="0" t="0" r="0" b="661670"/>
+            <wp:wrapNone/>
+            <wp:docPr id="12" name="그림 4">
+              <a:extLst xmlns:a="http://schemas.openxmlformats.org/drawingml/2006/main">
+                <a:ext uri="{FF2B5EF4-FFF2-40B4-BE49-F238E27FC236}">
+                  <a16:creationId xmlns:a16="http://schemas.microsoft.com/office/drawing/2014/main" id="{02F98FB4-AAAD-455F-B310-5D2B137F994A}"/>
+                </a:ext>
+              </a:extLst>
+            </wp:docPr>
+            <wp:cNvGraphicFramePr>
+              <a:graphicFrameLocks xmlns:a="http://schemas.openxmlformats.org/drawingml/2006/main" noChangeAspect="1"/>
+            </wp:cNvGraphicFramePr>
+            <a:graphic xmlns:a="http://schemas.openxmlformats.org/drawingml/2006/main">
+              <a:graphicData uri="http://schemas.openxmlformats.org/drawingml/2006/picture">
+                <pic:pic xmlns:pic="http://schemas.openxmlformats.org/drawingml/2006/picture">
+                  <pic:nvPicPr>
+                    <pic:cNvPr id="5" name="그림 4">
+                      <a:extLst>
+                        <a:ext uri="{FF2B5EF4-FFF2-40B4-BE49-F238E27FC236}">
+                          <a16:creationId xmlns:a16="http://schemas.microsoft.com/office/drawing/2014/main" id="{02F98FB4-AAAD-455F-B310-5D2B137F994A}"/>
+                        </a:ext>
+                      </a:extLst>
+                    </pic:cNvPr>
+                    <pic:cNvPicPr>
+                      <a:picLocks noChangeAspect="1"/>
+                    </pic:cNvPicPr>
+                  </pic:nvPicPr>
+                  <pic:blipFill>
+                    <a:blip r:embed="rId18" cstate="print">
+                      <a:extLst>
+                        <a:ext uri="{28A0092B-C50C-407E-A947-70E740481C1C}">
+                          <a14:useLocalDpi xmlns:a14="http://schemas.microsoft.com/office/drawing/2010/main" val="0"/>
+                        </a:ext>
+                      </a:extLst>
+                    </a:blip>
+                    <a:stretch>
+                      <a:fillRect/>
+                    </a:stretch>
+                  </pic:blipFill>
+                  <pic:spPr>
+                    <a:xfrm>
+                      <a:off x="0" y="0"/>
+                      <a:ext cx="1417500" cy="2520000"/>
+                    </a:xfrm>
+                    <a:prstGeom prst="rect">
+                      <a:avLst/>
+                    </a:prstGeom>
+                    <a:effectLst>
+                      <a:reflection stA="52000" endA="300" endPos="25000" dir="5400000" sy="-100000" algn="bl" rotWithShape="0"/>
+                    </a:effectLst>
+                  </pic:spPr>
+                </pic:pic>
+              </a:graphicData>
+            </a:graphic>
+            <wp14:sizeRelH relativeFrom="margin">
+              <wp14:pctWidth>0</wp14:pctWidth>
+            </wp14:sizeRelH>
+            <wp14:sizeRelV relativeFrom="margin">
+              <wp14:pctHeight>0</wp14:pctHeight>
+            </wp14:sizeRelV>
+          </wp:anchor>
+        </w:drawing>
+      </w:r>
+      <w:r>
+        <w:rPr>
+          <w:noProof/>
+        </w:rPr>
+        <w:drawing>
+          <wp:anchor distT="0" distB="0" distL="114300" distR="114300" simplePos="0" relativeHeight="251676672" behindDoc="0" locked="0" layoutInCell="1" allowOverlap="1" wp14:anchorId="6B78359D" wp14:editId="7DADABD6">
+            <wp:simplePos x="0" y="0"/>
+            <wp:positionH relativeFrom="column">
+              <wp:posOffset>1838960</wp:posOffset>
+            </wp:positionH>
+            <wp:positionV relativeFrom="paragraph">
+              <wp:posOffset>0</wp:posOffset>
+            </wp:positionV>
+            <wp:extent cx="1417500" cy="2520000"/>
+            <wp:effectExtent l="19050" t="0" r="11430" b="661670"/>
+            <wp:wrapNone/>
+            <wp:docPr id="13" name="그림 7">
+              <a:extLst xmlns:a="http://schemas.openxmlformats.org/drawingml/2006/main">
+                <a:ext uri="{FF2B5EF4-FFF2-40B4-BE49-F238E27FC236}">
+                  <a16:creationId xmlns:a16="http://schemas.microsoft.com/office/drawing/2014/main" id="{FB17967F-1C03-48E5-B67D-038BC5B277B2}"/>
+                </a:ext>
+              </a:extLst>
+            </wp:docPr>
+            <wp:cNvGraphicFramePr>
+              <a:graphicFrameLocks xmlns:a="http://schemas.openxmlformats.org/drawingml/2006/main" noChangeAspect="1"/>
+            </wp:cNvGraphicFramePr>
+            <a:graphic xmlns:a="http://schemas.openxmlformats.org/drawingml/2006/main">
+              <a:graphicData uri="http://schemas.openxmlformats.org/drawingml/2006/picture">
+                <pic:pic xmlns:pic="http://schemas.openxmlformats.org/drawingml/2006/picture">
+                  <pic:nvPicPr>
+                    <pic:cNvPr id="8" name="그림 7">
+                      <a:extLst>
+                        <a:ext uri="{FF2B5EF4-FFF2-40B4-BE49-F238E27FC236}">
+                          <a16:creationId xmlns:a16="http://schemas.microsoft.com/office/drawing/2014/main" id="{FB17967F-1C03-48E5-B67D-038BC5B277B2}"/>
+                        </a:ext>
+                      </a:extLst>
+                    </pic:cNvPr>
+                    <pic:cNvPicPr>
+                      <a:picLocks noChangeAspect="1"/>
+                    </pic:cNvPicPr>
+                  </pic:nvPicPr>
+                  <pic:blipFill>
+                    <a:blip r:embed="rId19" cstate="print">
+                      <a:extLst>
+                        <a:ext uri="{28A0092B-C50C-407E-A947-70E740481C1C}">
+                          <a14:useLocalDpi xmlns:a14="http://schemas.microsoft.com/office/drawing/2010/main" val="0"/>
+                        </a:ext>
+                      </a:extLst>
+                    </a:blip>
+                    <a:stretch>
+                      <a:fillRect/>
+                    </a:stretch>
+                  </pic:blipFill>
+                  <pic:spPr>
+                    <a:xfrm>
+                      <a:off x="0" y="0"/>
+                      <a:ext cx="1417500" cy="2520000"/>
+                    </a:xfrm>
+                    <a:prstGeom prst="rect">
+                      <a:avLst/>
+                    </a:prstGeom>
+                    <a:effectLst>
+                      <a:reflection blurRad="6350" stA="52000" endA="300" endPos="25000" dir="5400000" sy="-100000" algn="bl" rotWithShape="0"/>
+                    </a:effectLst>
+                  </pic:spPr>
+                </pic:pic>
+              </a:graphicData>
+            </a:graphic>
+            <wp14:sizeRelH relativeFrom="margin">
+              <wp14:pctWidth>0</wp14:pctWidth>
+            </wp14:sizeRelH>
+            <wp14:sizeRelV relativeFrom="margin">
+              <wp14:pctHeight>0</wp14:pctHeight>
+            </wp14:sizeRelV>
+          </wp:anchor>
+        </w:drawing>
+      </w:r>
+      <w:r>
+        <w:rPr>
+          <w:noProof/>
+        </w:rPr>
+        <w:drawing>
+          <wp:anchor distT="0" distB="0" distL="114300" distR="114300" simplePos="0" relativeHeight="251677696" behindDoc="0" locked="0" layoutInCell="1" allowOverlap="1" wp14:anchorId="0AA62EDA" wp14:editId="24600949">
+            <wp:simplePos x="0" y="0"/>
+            <wp:positionH relativeFrom="column">
+              <wp:posOffset>0</wp:posOffset>
+            </wp:positionH>
+            <wp:positionV relativeFrom="paragraph">
+              <wp:posOffset>0</wp:posOffset>
+            </wp:positionV>
+            <wp:extent cx="1417500" cy="2520000"/>
+            <wp:effectExtent l="19050" t="0" r="11430" b="623570"/>
+            <wp:wrapNone/>
+            <wp:docPr id="14" name="그림 14">
+              <a:extLst xmlns:a="http://schemas.openxmlformats.org/drawingml/2006/main">
+                <a:ext uri="{FF2B5EF4-FFF2-40B4-BE49-F238E27FC236}">
+                  <a16:creationId xmlns:a16="http://schemas.microsoft.com/office/drawing/2014/main" id="{D797ADE1-F4E9-4E50-835A-6E1B36D6C323}"/>
+                </a:ext>
+              </a:extLst>
+            </wp:docPr>
+            <wp:cNvGraphicFramePr>
+              <a:graphicFrameLocks xmlns:a="http://schemas.openxmlformats.org/drawingml/2006/main" noChangeAspect="1"/>
+            </wp:cNvGraphicFramePr>
+            <a:graphic xmlns:a="http://schemas.openxmlformats.org/drawingml/2006/main">
+              <a:graphicData uri="http://schemas.openxmlformats.org/drawingml/2006/picture">
+                <pic:pic xmlns:pic="http://schemas.openxmlformats.org/drawingml/2006/picture">
+                  <pic:nvPicPr>
+                    <pic:cNvPr id="15" name="그림 14">
+                      <a:extLst>
+                        <a:ext uri="{FF2B5EF4-FFF2-40B4-BE49-F238E27FC236}">
+                          <a16:creationId xmlns:a16="http://schemas.microsoft.com/office/drawing/2014/main" id="{D797ADE1-F4E9-4E50-835A-6E1B36D6C323}"/>
+                        </a:ext>
+                      </a:extLst>
+                    </pic:cNvPr>
+                    <pic:cNvPicPr>
+                      <a:picLocks noChangeAspect="1"/>
+                    </pic:cNvPicPr>
+                  </pic:nvPicPr>
+                  <pic:blipFill>
+                    <a:blip r:embed="rId20" cstate="print">
+                      <a:extLst>
+                        <a:ext uri="{28A0092B-C50C-407E-A947-70E740481C1C}">
+                          <a14:useLocalDpi xmlns:a14="http://schemas.microsoft.com/office/drawing/2010/main" val="0"/>
+                        </a:ext>
+                      </a:extLst>
+                    </a:blip>
+                    <a:stretch>
+                      <a:fillRect/>
+                    </a:stretch>
+                  </pic:blipFill>
+                  <pic:spPr>
+                    <a:xfrm>
+                      <a:off x="0" y="0"/>
+                      <a:ext cx="1417500" cy="2520000"/>
+                    </a:xfrm>
+                    <a:prstGeom prst="rect">
+                      <a:avLst/>
+                    </a:prstGeom>
+                    <a:effectLst>
+                      <a:reflection blurRad="6350" stA="52000" endA="300" endPos="24000" dir="5400000" sy="-100000" algn="bl" rotWithShape="0"/>
+                    </a:effectLst>
+                  </pic:spPr>
+                </pic:pic>
+              </a:graphicData>
+            </a:graphic>
+            <wp14:sizeRelH relativeFrom="margin">
+              <wp14:pctWidth>0</wp14:pctWidth>
+            </wp14:sizeRelH>
+            <wp14:sizeRelV relativeFrom="margin">
+              <wp14:pctHeight>0</wp14:pctHeight>
+            </wp14:sizeRelV>
+          </wp:anchor>
+        </w:drawing>
+      </w:r>
+    </w:p>
+    <w:p/>
+    <w:p/>
+    <w:p/>
+    <w:p/>
+    <w:p/>
+    <w:p/>
+    <w:p/>
+    <w:p/>
+    <w:p>
+      <w:r>
+        <w:t xml:space="preserve">Midas Cafe / </w:t>
+      </w:r>
+      <w:r>
+        <w:t>May</w:t>
+      </w:r>
+      <w:r>
+        <w:t xml:space="preserve"> 2018</w:t>
+      </w:r>
+    </w:p>
+    <w:p>
+      <w:r>
+        <w:t>‘</w:t>
+      </w:r>
+      <w:r>
+        <w:rPr>
+          <w:rFonts w:hint="eastAsia"/>
+        </w:rPr>
+        <w:t>마이다스아이티</w:t>
+      </w:r>
+      <w:r>
+        <w:t>’</w:t>
+      </w:r>
+      <w:r>
+        <w:rPr>
+          <w:rFonts w:hint="eastAsia"/>
+        </w:rPr>
+        <w:t>의 마이다스</w:t>
+      </w:r>
+      <w:r>
+        <w:t xml:space="preserve"> </w:t>
+      </w:r>
+      <w:r>
+        <w:rPr>
+          <w:rFonts w:hint="eastAsia"/>
+        </w:rPr>
+        <w:t xml:space="preserve">챌린지 해커톤에서 진행한 </w:t>
+      </w:r>
+      <w:r>
+        <w:t>‘</w:t>
+      </w:r>
+      <w:r>
+        <w:rPr>
+          <w:rFonts w:hint="eastAsia"/>
+        </w:rPr>
+        <w:t xml:space="preserve">사내 </w:t>
+      </w:r>
+      <w:r>
+        <w:t xml:space="preserve">Café </w:t>
+      </w:r>
+      <w:r>
+        <w:rPr>
+          <w:rFonts w:hint="eastAsia"/>
+        </w:rPr>
+        <w:t>운영을 위한 솔루션</w:t>
+      </w:r>
+      <w:r>
+        <w:t>’</w:t>
+      </w:r>
+      <w:r>
+        <w:rPr>
+          <w:rFonts w:hint="eastAsia"/>
+        </w:rPr>
+        <w:t>을 위한 애플리케이션입니다.</w:t>
+      </w:r>
+      <w:r>
+        <w:t xml:space="preserve"> </w:t>
+      </w:r>
+      <w:r>
+        <w:t>3</w:t>
+      </w:r>
+      <w:r>
+        <w:rPr>
+          <w:rFonts w:hint="eastAsia"/>
+        </w:rPr>
+        <w:t>명이 한 팀을 이루어</w:t>
+      </w:r>
+      <w:r>
+        <w:rPr>
+          <w:rFonts w:hint="eastAsia"/>
+        </w:rPr>
+        <w:t xml:space="preserve"> 하루동안 개발을 진행하였으며 언어는 </w:t>
+      </w:r>
+      <w:r>
+        <w:t>Java</w:t>
+      </w:r>
+      <w:r>
+        <w:rPr>
+          <w:rFonts w:hint="eastAsia"/>
+        </w:rPr>
+        <w:t>를 사용하였습니다.</w:t>
+      </w:r>
+    </w:p>
+    <w:p/>
+    <w:p>
+      <w:r>
+        <w:rPr>
+          <w:noProof/>
+        </w:rPr>
+        <w:drawing>
+          <wp:anchor distT="0" distB="0" distL="114300" distR="114300" simplePos="0" relativeHeight="251679744" behindDoc="0" locked="0" layoutInCell="1" allowOverlap="1" wp14:anchorId="78846DF1" wp14:editId="17B7A14A">
+            <wp:simplePos x="0" y="0"/>
+            <wp:positionH relativeFrom="column">
+              <wp:posOffset>3677920</wp:posOffset>
+            </wp:positionH>
+            <wp:positionV relativeFrom="paragraph">
+              <wp:posOffset>-635</wp:posOffset>
+            </wp:positionV>
+            <wp:extent cx="1417500" cy="2520000"/>
+            <wp:effectExtent l="0" t="0" r="0" b="661670"/>
+            <wp:wrapNone/>
+            <wp:docPr id="16" name="그림 4">
+              <a:extLst xmlns:a="http://schemas.openxmlformats.org/drawingml/2006/main">
+                <a:ext uri="{FF2B5EF4-FFF2-40B4-BE49-F238E27FC236}">
+                  <a16:creationId xmlns:a16="http://schemas.microsoft.com/office/drawing/2014/main" id="{02F98FB4-AAAD-455F-B310-5D2B137F994A}"/>
+                </a:ext>
+              </a:extLst>
+            </wp:docPr>
+            <wp:cNvGraphicFramePr>
+              <a:graphicFrameLocks xmlns:a="http://schemas.openxmlformats.org/drawingml/2006/main" noChangeAspect="1"/>
+            </wp:cNvGraphicFramePr>
+            <a:graphic xmlns:a="http://schemas.openxmlformats.org/drawingml/2006/main">
+              <a:graphicData uri="http://schemas.openxmlformats.org/drawingml/2006/picture">
+                <pic:pic xmlns:pic="http://schemas.openxmlformats.org/drawingml/2006/picture">
+                  <pic:nvPicPr>
+                    <pic:cNvPr id="5" name="그림 4">
+                      <a:extLst>
+                        <a:ext uri="{FF2B5EF4-FFF2-40B4-BE49-F238E27FC236}">
+                          <a16:creationId xmlns:a16="http://schemas.microsoft.com/office/drawing/2014/main" id="{02F98FB4-AAAD-455F-B310-5D2B137F994A}"/>
+                        </a:ext>
+                      </a:extLst>
+                    </pic:cNvPr>
+                    <pic:cNvPicPr>
+                      <a:picLocks noChangeAspect="1"/>
+                    </pic:cNvPicPr>
+                  </pic:nvPicPr>
+                  <pic:blipFill>
+                    <a:blip r:embed="rId21" cstate="print">
+                      <a:extLst>
+                        <a:ext uri="{28A0092B-C50C-407E-A947-70E740481C1C}">
+                          <a14:useLocalDpi xmlns:a14="http://schemas.microsoft.com/office/drawing/2010/main" val="0"/>
+                        </a:ext>
+                      </a:extLst>
+                    </a:blip>
+                    <a:stretch>
+                      <a:fillRect/>
+                    </a:stretch>
+                  </pic:blipFill>
+                  <pic:spPr>
+                    <a:xfrm>
+                      <a:off x="0" y="0"/>
+                      <a:ext cx="1417500" cy="2520000"/>
+                    </a:xfrm>
+                    <a:prstGeom prst="rect">
+                      <a:avLst/>
+                    </a:prstGeom>
+                    <a:effectLst>
+                      <a:reflection stA="52000" endA="300" endPos="25000" dir="5400000" sy="-100000" algn="bl" rotWithShape="0"/>
+                    </a:effectLst>
+                  </pic:spPr>
+                </pic:pic>
+              </a:graphicData>
+            </a:graphic>
+            <wp14:sizeRelH relativeFrom="margin">
+              <wp14:pctWidth>0</wp14:pctWidth>
+            </wp14:sizeRelH>
+            <wp14:sizeRelV relativeFrom="margin">
+              <wp14:pctHeight>0</wp14:pctHeight>
+            </wp14:sizeRelV>
+          </wp:anchor>
+        </w:drawing>
+      </w:r>
+      <w:r>
+        <w:rPr>
+          <w:noProof/>
+        </w:rPr>
+        <w:drawing>
+          <wp:anchor distT="0" distB="0" distL="114300" distR="114300" simplePos="0" relativeHeight="251680768" behindDoc="0" locked="0" layoutInCell="1" allowOverlap="1" wp14:anchorId="7B663704" wp14:editId="7AB363C1">
+            <wp:simplePos x="0" y="0"/>
+            <wp:positionH relativeFrom="column">
+              <wp:posOffset>1838960</wp:posOffset>
+            </wp:positionH>
+            <wp:positionV relativeFrom="paragraph">
+              <wp:posOffset>-635</wp:posOffset>
+            </wp:positionV>
+            <wp:extent cx="1417500" cy="2520000"/>
+            <wp:effectExtent l="19050" t="0" r="11430" b="661670"/>
+            <wp:wrapNone/>
+            <wp:docPr id="17" name="그림 7">
+              <a:extLst xmlns:a="http://schemas.openxmlformats.org/drawingml/2006/main">
+                <a:ext uri="{FF2B5EF4-FFF2-40B4-BE49-F238E27FC236}">
+                  <a16:creationId xmlns:a16="http://schemas.microsoft.com/office/drawing/2014/main" id="{FB17967F-1C03-48E5-B67D-038BC5B277B2}"/>
+                </a:ext>
+              </a:extLst>
+            </wp:docPr>
+            <wp:cNvGraphicFramePr>
+              <a:graphicFrameLocks xmlns:a="http://schemas.openxmlformats.org/drawingml/2006/main" noChangeAspect="1"/>
+            </wp:cNvGraphicFramePr>
+            <a:graphic xmlns:a="http://schemas.openxmlformats.org/drawingml/2006/main">
+              <a:graphicData uri="http://schemas.openxmlformats.org/drawingml/2006/picture">
+                <pic:pic xmlns:pic="http://schemas.openxmlformats.org/drawingml/2006/picture">
+                  <pic:nvPicPr>
+                    <pic:cNvPr id="8" name="그림 7">
+                      <a:extLst>
+                        <a:ext uri="{FF2B5EF4-FFF2-40B4-BE49-F238E27FC236}">
+                          <a16:creationId xmlns:a16="http://schemas.microsoft.com/office/drawing/2014/main" id="{FB17967F-1C03-48E5-B67D-038BC5B277B2}"/>
+                        </a:ext>
+                      </a:extLst>
+                    </pic:cNvPr>
+                    <pic:cNvPicPr>
+                      <a:picLocks noChangeAspect="1"/>
+                    </pic:cNvPicPr>
+                  </pic:nvPicPr>
+                  <pic:blipFill>
+                    <a:blip r:embed="rId22" cstate="print">
+                      <a:extLst>
+                        <a:ext uri="{28A0092B-C50C-407E-A947-70E740481C1C}">
+                          <a14:useLocalDpi xmlns:a14="http://schemas.microsoft.com/office/drawing/2010/main" val="0"/>
+                        </a:ext>
+                      </a:extLst>
+                    </a:blip>
+                    <a:stretch>
+                      <a:fillRect/>
+                    </a:stretch>
+                  </pic:blipFill>
+                  <pic:spPr>
+                    <a:xfrm>
+                      <a:off x="0" y="0"/>
+                      <a:ext cx="1417500" cy="2520000"/>
+                    </a:xfrm>
+                    <a:prstGeom prst="rect">
+                      <a:avLst/>
+                    </a:prstGeom>
+                    <a:effectLst>
+                      <a:reflection blurRad="6350" stA="52000" endA="300" endPos="25000" dir="5400000" sy="-100000" algn="bl" rotWithShape="0"/>
+                    </a:effectLst>
+                  </pic:spPr>
+                </pic:pic>
+              </a:graphicData>
+            </a:graphic>
+            <wp14:sizeRelH relativeFrom="margin">
+              <wp14:pctWidth>0</wp14:pctWidth>
+            </wp14:sizeRelH>
+            <wp14:sizeRelV relativeFrom="margin">
+              <wp14:pctHeight>0</wp14:pctHeight>
+            </wp14:sizeRelV>
+          </wp:anchor>
+        </w:drawing>
+      </w:r>
+      <w:r>
+        <w:rPr>
+          <w:noProof/>
+        </w:rPr>
+        <w:drawing>
+          <wp:anchor distT="0" distB="0" distL="114300" distR="114300" simplePos="0" relativeHeight="251681792" behindDoc="0" locked="0" layoutInCell="1" allowOverlap="1" wp14:anchorId="551934AE" wp14:editId="4F06D514">
+            <wp:simplePos x="0" y="0"/>
+            <wp:positionH relativeFrom="column">
+              <wp:posOffset>0</wp:posOffset>
+            </wp:positionH>
+            <wp:positionV relativeFrom="paragraph">
+              <wp:posOffset>-635</wp:posOffset>
+            </wp:positionV>
+            <wp:extent cx="1417500" cy="2520000"/>
+            <wp:effectExtent l="19050" t="0" r="11430" b="623570"/>
+            <wp:wrapNone/>
+            <wp:docPr id="18" name="그림 14">
+              <a:extLst xmlns:a="http://schemas.openxmlformats.org/drawingml/2006/main">
+                <a:ext uri="{FF2B5EF4-FFF2-40B4-BE49-F238E27FC236}">
+                  <a16:creationId xmlns:a16="http://schemas.microsoft.com/office/drawing/2014/main" id="{D797ADE1-F4E9-4E50-835A-6E1B36D6C323}"/>
+                </a:ext>
+              </a:extLst>
+            </wp:docPr>
+            <wp:cNvGraphicFramePr>
+              <a:graphicFrameLocks xmlns:a="http://schemas.openxmlformats.org/drawingml/2006/main" noChangeAspect="1"/>
+            </wp:cNvGraphicFramePr>
+            <a:graphic xmlns:a="http://schemas.openxmlformats.org/drawingml/2006/main">
+              <a:graphicData uri="http://schemas.openxmlformats.org/drawingml/2006/picture">
+                <pic:pic xmlns:pic="http://schemas.openxmlformats.org/drawingml/2006/picture">
+                  <pic:nvPicPr>
+                    <pic:cNvPr id="15" name="그림 14">
+                      <a:extLst>
+                        <a:ext uri="{FF2B5EF4-FFF2-40B4-BE49-F238E27FC236}">
+                          <a16:creationId xmlns:a16="http://schemas.microsoft.com/office/drawing/2014/main" id="{D797ADE1-F4E9-4E50-835A-6E1B36D6C323}"/>
+                        </a:ext>
+                      </a:extLst>
+                    </pic:cNvPr>
+                    <pic:cNvPicPr>
+                      <a:picLocks noChangeAspect="1"/>
+                    </pic:cNvPicPr>
+                  </pic:nvPicPr>
+                  <pic:blipFill>
+                    <a:blip r:embed="rId23" cstate="print">
+                      <a:extLst>
+                        <a:ext uri="{28A0092B-C50C-407E-A947-70E740481C1C}">
+                          <a14:useLocalDpi xmlns:a14="http://schemas.microsoft.com/office/drawing/2010/main" val="0"/>
+                        </a:ext>
+                      </a:extLst>
+                    </a:blip>
+                    <a:stretch>
+                      <a:fillRect/>
+                    </a:stretch>
+                  </pic:blipFill>
+                  <pic:spPr>
+                    <a:xfrm>
+                      <a:off x="0" y="0"/>
+                      <a:ext cx="1417500" cy="2520000"/>
+                    </a:xfrm>
+                    <a:prstGeom prst="rect">
+                      <a:avLst/>
+                    </a:prstGeom>
+                    <a:effectLst>
+                      <a:reflection blurRad="6350" stA="52000" endA="300" endPos="24000" dir="5400000" sy="-100000" algn="bl" rotWithShape="0"/>
+                    </a:effectLst>
+                  </pic:spPr>
+                </pic:pic>
+              </a:graphicData>
+            </a:graphic>
+            <wp14:sizeRelH relativeFrom="margin">
+              <wp14:pctWidth>0</wp14:pctWidth>
+            </wp14:sizeRelH>
+            <wp14:sizeRelV relativeFrom="margin">
+              <wp14:pctHeight>0</wp14:pctHeight>
+            </wp14:sizeRelV>
+          </wp:anchor>
+        </w:drawing>
+      </w:r>
+    </w:p>
+    <w:p/>
+    <w:p/>
+    <w:p/>
+    <w:p/>
+    <w:p/>
+    <w:p/>
+    <w:p/>
+    <w:p/>
+    <w:p>
+      <w:r>
+        <w:rPr>
+          <w:rFonts w:hint="eastAsia"/>
+        </w:rPr>
+        <w:t>E</w:t>
+      </w:r>
+      <w:r>
+        <w:t>asyInfo / June 2018</w:t>
+      </w:r>
+    </w:p>
+    <w:p>
+      <w:r>
+        <w:rPr>
+          <w:rFonts w:hint="eastAsia"/>
+        </w:rPr>
+        <w:t xml:space="preserve">교내에서 진행한 </w:t>
+      </w:r>
+      <w:r>
+        <w:t>OCR</w:t>
+      </w:r>
+      <w:r>
+        <w:rPr>
+          <w:rFonts w:hint="eastAsia"/>
+        </w:rPr>
+        <w:t>을 활용한 전성분 인식 어플리케이션입니다.</w:t>
+      </w:r>
+      <w:r>
+        <w:t xml:space="preserve"> </w:t>
+      </w:r>
+      <w:r>
+        <w:rPr>
+          <w:rFonts w:hint="eastAsia"/>
+        </w:rPr>
+        <w:t xml:space="preserve">언어는 </w:t>
+      </w:r>
+      <w:r>
+        <w:t>Java</w:t>
+      </w:r>
+      <w:r>
+        <w:rPr>
+          <w:rFonts w:hint="eastAsia"/>
+        </w:rPr>
+        <w:t xml:space="preserve">를 사용하였으며 전성분 인식에는 </w:t>
+      </w:r>
+      <w:r>
+        <w:t>OpenCV</w:t>
+      </w:r>
+      <w:r>
+        <w:rPr>
+          <w:rFonts w:hint="eastAsia"/>
+        </w:rPr>
+        <w:t xml:space="preserve">와 </w:t>
+      </w:r>
+      <w:r>
+        <w:t xml:space="preserve">Tesseract </w:t>
+      </w:r>
+      <w:r>
+        <w:rPr>
+          <w:rFonts w:hint="eastAsia"/>
+        </w:rPr>
+        <w:t>라이브러리를 활용하였습니다.</w:t>
+      </w:r>
+    </w:p>
+    <w:p>
+      <w:pPr>
+        <w:jc w:val="left"/>
+        <w:rPr>
+          <w:rFonts w:hint="eastAsia"/>
+        </w:rPr>
+      </w:pPr>
+      <w:r>
+        <w:rPr>
+          <w:noProof/>
+        </w:rPr>
+        <w:lastRenderedPageBreak/>
+        <w:drawing>
+          <wp:inline distT="0" distB="0" distL="0" distR="0" wp14:anchorId="2C1ACC15" wp14:editId="6050CAA9">
+            <wp:extent cx="1344956" cy="2520000"/>
+            <wp:effectExtent l="19050" t="0" r="26670" b="623570"/>
+            <wp:docPr id="21" name="그림 21"/>
+            <wp:cNvGraphicFramePr>
+              <a:graphicFrameLocks xmlns:a="http://schemas.openxmlformats.org/drawingml/2006/main" noChangeAspect="1"/>
+            </wp:cNvGraphicFramePr>
+            <a:graphic xmlns:a="http://schemas.openxmlformats.org/drawingml/2006/main">
+              <a:graphicData uri="http://schemas.openxmlformats.org/drawingml/2006/picture">
+                <pic:pic xmlns:pic="http://schemas.openxmlformats.org/drawingml/2006/picture">
+                  <pic:nvPicPr>
+                    <pic:cNvPr id="0" name="Picture 1"/>
+                    <pic:cNvPicPr>
+                      <a:picLocks noChangeAspect="1" noChangeArrowheads="1" noCrop="1"/>
+                    </pic:cNvPicPr>
+                  </pic:nvPicPr>
+                  <pic:blipFill>
+                    <a:blip r:embed="rId24">
+                      <a:extLst>
+                        <a:ext uri="{28A0092B-C50C-407E-A947-70E740481C1C}">
+                          <a14:useLocalDpi xmlns:a14="http://schemas.microsoft.com/office/drawing/2010/main" val="0"/>
+                        </a:ext>
+                      </a:extLst>
+                    </a:blip>
+                    <a:srcRect/>
+                    <a:stretch>
+                      <a:fillRect/>
+                    </a:stretch>
+                  </pic:blipFill>
+                  <pic:spPr bwMode="auto">
+                    <a:xfrm>
+                      <a:off x="0" y="0"/>
+                      <a:ext cx="1344956" cy="2520000"/>
+                    </a:xfrm>
+                    <a:prstGeom prst="roundRect">
+                      <a:avLst>
+                        <a:gd name="adj" fmla="val 8594"/>
+                      </a:avLst>
+                    </a:prstGeom>
+                    <a:solidFill>
+                      <a:srgbClr val="FFFFFF">
+                        <a:shade val="85000"/>
+                      </a:srgbClr>
+                    </a:solidFill>
+                    <a:ln>
+                      <a:noFill/>
+                    </a:ln>
+                    <a:effectLst>
+                      <a:reflection blurRad="12700" stA="38000" endPos="24000" dist="5000" dir="5400000" sy="-100000" algn="bl" rotWithShape="0"/>
+                    </a:effectLst>
+                  </pic:spPr>
+                </pic:pic>
+              </a:graphicData>
+            </a:graphic>
+          </wp:inline>
+        </w:drawing>
+      </w:r>
+    </w:p>
+    <w:p>
+      <w:r>
+        <w:rPr>
+          <w:rFonts w:hint="eastAsia"/>
+        </w:rPr>
+        <w:t>E</w:t>
+      </w:r>
+      <w:r>
+        <w:t xml:space="preserve">at Too </w:t>
+      </w:r>
+      <w:r>
+        <w:t xml:space="preserve">/ </w:t>
+      </w:r>
+      <w:r>
+        <w:t>March</w:t>
+      </w:r>
+      <w:r>
+        <w:t xml:space="preserve"> 201</w:t>
+      </w:r>
+      <w:r>
+        <w:t>9</w:t>
+      </w:r>
+    </w:p>
+    <w:p>
+      <w:hyperlink r:id="rId25" w:history="1">
+        <w:r>
+          <w:rPr>
+            <w:rStyle w:val="a4"/>
+          </w:rPr>
+          <w:t>https://github.com/ro0opf/boostcamp3_D</w:t>
+        </w:r>
+      </w:hyperlink>
+    </w:p>
+    <w:p>
+      <w:pPr>
+        <w:rPr>
+          <w:rFonts w:hint="eastAsia"/>
+        </w:rPr>
+      </w:pPr>
+      <w:r>
+        <w:rPr>
+          <w:rFonts w:hint="eastAsia"/>
+        </w:rPr>
+        <w:t>사람이 그리운 직장인,</w:t>
+      </w:r>
+      <w:r>
+        <w:t xml:space="preserve"> </w:t>
+      </w:r>
+      <w:r>
+        <w:rPr>
+          <w:rFonts w:hint="eastAsia"/>
+        </w:rPr>
+        <w:t>대학생</w:t>
+      </w:r>
+      <w:r>
+        <w:t xml:space="preserve">, </w:t>
+      </w:r>
+      <w:r>
+        <w:rPr>
+          <w:rFonts w:hint="eastAsia"/>
+        </w:rPr>
+        <w:t>청소년들을 위한 애플리케이션입니다.</w:t>
+      </w:r>
+      <w:r>
+        <w:rPr>
+          <w:rFonts w:hint="eastAsia"/>
+        </w:rPr>
+        <w:t xml:space="preserve"> 셋이서 한 달 동안 기획,</w:t>
+      </w:r>
+      <w:r>
+        <w:t xml:space="preserve"> </w:t>
+      </w:r>
+      <w:r>
+        <w:rPr>
+          <w:rFonts w:hint="eastAsia"/>
+        </w:rPr>
+        <w:t xml:space="preserve">개발을 진행하였으며 언어는 </w:t>
+      </w:r>
+      <w:r>
+        <w:t xml:space="preserve">Java, </w:t>
+      </w:r>
+      <w:r>
+        <w:rPr>
+          <w:rFonts w:hint="eastAsia"/>
+        </w:rPr>
+        <w:t xml:space="preserve">아키텍쳐는 </w:t>
+      </w:r>
+      <w:r>
+        <w:t>MVVM</w:t>
+      </w:r>
+      <w:r>
+        <w:rPr>
+          <w:rFonts w:hint="eastAsia"/>
+        </w:rPr>
+        <w:t>을 사용하였습니다.</w:t>
+      </w:r>
+    </w:p>
+    <w:p>
+      <w:pPr>
+        <w:rPr>
+          <w:rFonts w:hint="eastAsia"/>
+        </w:rPr>
+      </w:pPr>
+      <w:r>
+        <w:rPr>
+          <w:rFonts w:hint="eastAsia"/>
+          <w:noProof/>
+        </w:rPr>
+        <w:drawing>
+          <wp:anchor distT="0" distB="0" distL="114300" distR="114300" simplePos="0" relativeHeight="251683840" behindDoc="1" locked="0" layoutInCell="1" allowOverlap="1" wp14:anchorId="4B19C75E" wp14:editId="7A21F6D7">
+            <wp:simplePos x="0" y="0"/>
+            <wp:positionH relativeFrom="column">
+              <wp:posOffset>1839595</wp:posOffset>
+            </wp:positionH>
+            <wp:positionV relativeFrom="page">
+              <wp:posOffset>5709684</wp:posOffset>
+            </wp:positionV>
+            <wp:extent cx="1162800" cy="2520000"/>
+            <wp:effectExtent l="19050" t="0" r="18415" b="623570"/>
+            <wp:wrapNone/>
+            <wp:docPr id="24" name="그림 24"/>
+            <wp:cNvGraphicFramePr>
+              <a:graphicFrameLocks xmlns:a="http://schemas.openxmlformats.org/drawingml/2006/main" noChangeAspect="1"/>
+            </wp:cNvGraphicFramePr>
+            <a:graphic xmlns:a="http://schemas.openxmlformats.org/drawingml/2006/main">
+              <a:graphicData uri="http://schemas.openxmlformats.org/drawingml/2006/picture">
+                <pic:pic xmlns:pic="http://schemas.openxmlformats.org/drawingml/2006/picture">
+                  <pic:nvPicPr>
+                    <pic:cNvPr id="24" name="그림 24"/>
+                    <pic:cNvPicPr/>
+                  </pic:nvPicPr>
+                  <pic:blipFill>
+                    <a:blip r:embed="rId26" cstate="print">
+                      <a:extLst>
+                        <a:ext uri="{28A0092B-C50C-407E-A947-70E740481C1C}">
+                          <a14:useLocalDpi xmlns:a14="http://schemas.microsoft.com/office/drawing/2010/main" val="0"/>
+                        </a:ext>
+                      </a:extLst>
+                    </a:blip>
+                    <a:stretch>
+                      <a:fillRect/>
+                    </a:stretch>
+                  </pic:blipFill>
+                  <pic:spPr>
+                    <a:xfrm>
+                      <a:off x="0" y="0"/>
+                      <a:ext cx="1162800" cy="2520000"/>
+                    </a:xfrm>
+                    <a:prstGeom prst="rect">
+                      <a:avLst/>
+                    </a:prstGeom>
+                    <a:effectLst>
+                      <a:reflection blurRad="6350" stA="52000" endA="300" endPos="24000" dir="5400000" sy="-100000" algn="bl" rotWithShape="0"/>
+                    </a:effectLst>
+                  </pic:spPr>
+                </pic:pic>
+              </a:graphicData>
+            </a:graphic>
+            <wp14:sizeRelH relativeFrom="margin">
+              <wp14:pctWidth>0</wp14:pctWidth>
+            </wp14:sizeRelH>
+            <wp14:sizeRelV relativeFrom="margin">
+              <wp14:pctHeight>0</wp14:pctHeight>
+            </wp14:sizeRelV>
+          </wp:anchor>
+        </w:drawing>
+      </w:r>
+      <w:r>
+        <w:rPr>
+          <w:rFonts w:hint="eastAsia"/>
+          <w:noProof/>
+        </w:rPr>
+        <w:drawing>
+          <wp:anchor distT="0" distB="0" distL="114300" distR="114300" simplePos="0" relativeHeight="251685888" behindDoc="1" locked="0" layoutInCell="1" allowOverlap="1" wp14:anchorId="0880FE16" wp14:editId="167B37B6">
+            <wp:simplePos x="0" y="0"/>
+            <wp:positionH relativeFrom="margin">
+              <wp:align>left</wp:align>
+            </wp:positionH>
+            <wp:positionV relativeFrom="page">
+              <wp:posOffset>5709684</wp:posOffset>
+            </wp:positionV>
+            <wp:extent cx="1162800" cy="2520000"/>
+            <wp:effectExtent l="19050" t="0" r="18415" b="623570"/>
+            <wp:wrapNone/>
+            <wp:docPr id="22" name="그림 22"/>
+            <wp:cNvGraphicFramePr>
+              <a:graphicFrameLocks xmlns:a="http://schemas.openxmlformats.org/drawingml/2006/main" noChangeAspect="1"/>
+            </wp:cNvGraphicFramePr>
+            <a:graphic xmlns:a="http://schemas.openxmlformats.org/drawingml/2006/main">
+              <a:graphicData uri="http://schemas.openxmlformats.org/drawingml/2006/picture">
+                <pic:pic xmlns:pic="http://schemas.openxmlformats.org/drawingml/2006/picture">
+                  <pic:nvPicPr>
+                    <pic:cNvPr id="22" name="그림 22"/>
+                    <pic:cNvPicPr/>
+                  </pic:nvPicPr>
+                  <pic:blipFill>
+                    <a:blip r:embed="rId27" cstate="print">
+                      <a:extLst>
+                        <a:ext uri="{28A0092B-C50C-407E-A947-70E740481C1C}">
+                          <a14:useLocalDpi xmlns:a14="http://schemas.microsoft.com/office/drawing/2010/main" val="0"/>
+                        </a:ext>
+                      </a:extLst>
+                    </a:blip>
+                    <a:stretch>
+                      <a:fillRect/>
+                    </a:stretch>
+                  </pic:blipFill>
+                  <pic:spPr>
+                    <a:xfrm>
+                      <a:off x="0" y="0"/>
+                      <a:ext cx="1162800" cy="2520000"/>
+                    </a:xfrm>
+                    <a:prstGeom prst="rect">
+                      <a:avLst/>
+                    </a:prstGeom>
+                    <a:effectLst>
+                      <a:reflection blurRad="6350" stA="52000" endA="300" endPos="24000" dir="5400000" sy="-100000" algn="bl" rotWithShape="0"/>
+                    </a:effectLst>
+                  </pic:spPr>
+                </pic:pic>
+              </a:graphicData>
+            </a:graphic>
+            <wp14:sizeRelH relativeFrom="margin">
+              <wp14:pctWidth>0</wp14:pctWidth>
+            </wp14:sizeRelH>
+            <wp14:sizeRelV relativeFrom="margin">
+              <wp14:pctHeight>0</wp14:pctHeight>
+            </wp14:sizeRelV>
+          </wp:anchor>
+        </w:drawing>
+      </w:r>
+      <w:r>
+        <w:rPr>
+          <w:rFonts w:hint="eastAsia"/>
+          <w:noProof/>
+        </w:rPr>
+        <w:drawing>
+          <wp:anchor distT="0" distB="0" distL="114300" distR="114300" simplePos="0" relativeHeight="251682816" behindDoc="1" locked="0" layoutInCell="1" allowOverlap="0" wp14:anchorId="1EE2EBAE" wp14:editId="12B291F5">
+            <wp:simplePos x="0" y="0"/>
+            <wp:positionH relativeFrom="column">
+              <wp:posOffset>3679825</wp:posOffset>
+            </wp:positionH>
+            <wp:positionV relativeFrom="page">
+              <wp:posOffset>5710555</wp:posOffset>
+            </wp:positionV>
+            <wp:extent cx="1162800" cy="2520000"/>
+            <wp:effectExtent l="19050" t="0" r="18415" b="623570"/>
+            <wp:wrapNone/>
+            <wp:docPr id="25" name="그림 25"/>
+            <wp:cNvGraphicFramePr>
+              <a:graphicFrameLocks xmlns:a="http://schemas.openxmlformats.org/drawingml/2006/main" noChangeAspect="1"/>
+            </wp:cNvGraphicFramePr>
+            <a:graphic xmlns:a="http://schemas.openxmlformats.org/drawingml/2006/main">
+              <a:graphicData uri="http://schemas.openxmlformats.org/drawingml/2006/picture">
+                <pic:pic xmlns:pic="http://schemas.openxmlformats.org/drawingml/2006/picture">
+                  <pic:nvPicPr>
+                    <pic:cNvPr id="25" name="그림 25"/>
+                    <pic:cNvPicPr/>
+                  </pic:nvPicPr>
+                  <pic:blipFill>
+                    <a:blip r:embed="rId28" cstate="print">
+                      <a:extLst>
+                        <a:ext uri="{28A0092B-C50C-407E-A947-70E740481C1C}">
+                          <a14:useLocalDpi xmlns:a14="http://schemas.microsoft.com/office/drawing/2010/main" val="0"/>
+                        </a:ext>
+                      </a:extLst>
+                    </a:blip>
+                    <a:stretch>
+                      <a:fillRect/>
+                    </a:stretch>
+                  </pic:blipFill>
+                  <pic:spPr>
+                    <a:xfrm>
+                      <a:off x="0" y="0"/>
+                      <a:ext cx="1162800" cy="2520000"/>
+                    </a:xfrm>
+                    <a:prstGeom prst="rect">
+                      <a:avLst/>
+                    </a:prstGeom>
+                    <a:effectLst>
+                      <a:reflection blurRad="6350" stA="52000" endA="300" endPos="24000" dir="5400000" sy="-100000" algn="bl" rotWithShape="0"/>
+                    </a:effectLst>
+                  </pic:spPr>
+                </pic:pic>
+              </a:graphicData>
+            </a:graphic>
+            <wp14:sizeRelH relativeFrom="margin">
+              <wp14:pctWidth>0</wp14:pctWidth>
+            </wp14:sizeRelH>
+            <wp14:sizeRelV relativeFrom="margin">
+              <wp14:pctHeight>0</wp14:pctHeight>
+            </wp14:sizeRelV>
+          </wp:anchor>
+        </w:drawing>
+      </w:r>
+    </w:p>
+    <w:p/>
+    <w:p/>
+    <w:p/>
+    <w:p/>
+    <w:p/>
+    <w:p/>
+    <w:p/>
+    <w:p>
+      <w:r>
+        <w:t>Memostagram</w:t>
+      </w:r>
       <w:r>
         <w:t xml:space="preserve"> / </w:t>
       </w:r>
       <w:r>
-        <w:rPr>
-          <w:rFonts w:hint="eastAsia"/>
-        </w:rPr>
-        <w:t>M</w:t>
-      </w:r>
-      <w:r>
-        <w:t>ay</w:t>
-      </w:r>
-      <w:r>
-        <w:t xml:space="preserve"> 201</w:t>
-      </w:r>
-      <w:r>
-        <w:t>8</w:t>
-      </w:r>
-    </w:p>
-    <w:p>
-      <w:r>
-        <w:t>‘</w:t>
-      </w:r>
-      <w:proofErr w:type="spellStart"/>
-      <w:r>
-        <w:t>Bonebre</w:t>
-      </w:r>
-      <w:proofErr w:type="spellEnd"/>
+        <w:t>January 2020</w:t>
+      </w:r>
+    </w:p>
+    <w:p>
+      <w:hyperlink r:id="rId29" w:history="1">
+        <w:r>
+          <w:rPr>
+            <w:rStyle w:val="a4"/>
+          </w:rPr>
+          <w:t>https://github.com/ro0opf/memostagram</w:t>
+        </w:r>
+      </w:hyperlink>
+      <w:r>
+        <w:t xml:space="preserve"> (private)</w:t>
+      </w:r>
+    </w:p>
+    <w:p>
+      <w:r>
+        <w:rPr>
+          <w:rFonts w:hint="eastAsia"/>
+        </w:rPr>
+        <w:t>혼자서 일상의 기록들을</w:t>
+      </w:r>
+      <w:r>
+        <w:t xml:space="preserve"> ‘</w:t>
+      </w:r>
+      <w:r>
+        <w:rPr>
+          <w:rFonts w:hint="eastAsia"/>
+        </w:rPr>
+        <w:t>인스타그램</w:t>
+      </w:r>
       <w:r>
         <w:t>’</w:t>
       </w:r>
@@ -1463,21 +2477,7 @@
         <w:rPr>
           <w:rFonts w:hint="eastAsia"/>
         </w:rPr>
-        <w:t xml:space="preserve">는 </w:t>
-      </w:r>
-      <w:proofErr w:type="spellStart"/>
-      <w:r>
-        <w:t>BoneBre</w:t>
-      </w:r>
-      <w:proofErr w:type="spellEnd"/>
-      <w:r>
-        <w:t xml:space="preserve"> Technology</w:t>
-      </w:r>
-      <w:r>
-        <w:rPr>
-          <w:rFonts w:hint="eastAsia"/>
-        </w:rPr>
-        <w:t>에서 개발한 블루투스 기능을</w:t>
+        <w:t>과 유사하게 관리할 수 있는 애플리케이션입니다.</w:t>
       </w:r>
       <w:r>
         <w:t xml:space="preserve"> </w:t>
@@ -1486,7 +2486,7 @@
         <w:rPr>
           <w:rFonts w:hint="eastAsia"/>
         </w:rPr>
-        <w:t>활용한 척추 교정 애플리케이션입니다.</w:t>
+        <w:t>혼자서 개발을 진행하였으며</w:t>
       </w:r>
       <w:r>
         <w:t xml:space="preserve"> </w:t>
@@ -1495,22 +2495,154 @@
         <w:rPr>
           <w:rFonts w:hint="eastAsia"/>
         </w:rPr>
-        <w:t xml:space="preserve">혼자 개발을 진행하였으며 언어는 </w:t>
-      </w:r>
-      <w:r>
-        <w:t>Java</w:t>
-      </w:r>
-      <w:r>
-        <w:rPr>
-          <w:rFonts w:hint="eastAsia"/>
-        </w:rPr>
-        <w:t>를 사용하였습니다.</w:t>
+        <w:t xml:space="preserve">언어는 </w:t>
+      </w:r>
+      <w:r>
+        <w:t xml:space="preserve">Kotlin, </w:t>
+      </w:r>
+      <w:r>
+        <w:rPr>
+          <w:rFonts w:hint="eastAsia"/>
+        </w:rPr>
+        <w:t xml:space="preserve">아키텍쳐는 </w:t>
+      </w:r>
+      <w:r>
+        <w:t>MVVM</w:t>
+      </w:r>
+      <w:r>
+        <w:rPr>
+          <w:rFonts w:hint="eastAsia"/>
+        </w:rPr>
+        <w:t>을 사용하였습니다.</w:t>
+      </w:r>
+    </w:p>
+    <w:p/>
+    <w:p>
+      <w:r>
+        <w:rPr>
+          <w:noProof/>
+        </w:rPr>
+        <w:lastRenderedPageBreak/>
+        <w:drawing>
+          <wp:inline distT="0" distB="0" distL="0" distR="0" wp14:anchorId="206C2AF8" wp14:editId="6F654693">
+            <wp:extent cx="2615631" cy="2520000"/>
+            <wp:effectExtent l="0" t="0" r="0" b="0"/>
+            <wp:docPr id="26" name="그림 26"/>
+            <wp:cNvGraphicFramePr>
+              <a:graphicFrameLocks xmlns:a="http://schemas.openxmlformats.org/drawingml/2006/main" noChangeAspect="1"/>
+            </wp:cNvGraphicFramePr>
+            <a:graphic xmlns:a="http://schemas.openxmlformats.org/drawingml/2006/main">
+              <a:graphicData uri="http://schemas.openxmlformats.org/drawingml/2006/picture">
+                <pic:pic xmlns:pic="http://schemas.openxmlformats.org/drawingml/2006/picture">
+                  <pic:nvPicPr>
+                    <pic:cNvPr id="1" name=""/>
+                    <pic:cNvPicPr/>
+                  </pic:nvPicPr>
+                  <pic:blipFill>
+                    <a:blip r:embed="rId30"/>
+                    <a:stretch>
+                      <a:fillRect/>
+                    </a:stretch>
+                  </pic:blipFill>
+                  <pic:spPr>
+                    <a:xfrm>
+                      <a:off x="0" y="0"/>
+                      <a:ext cx="2615631" cy="2520000"/>
+                    </a:xfrm>
+                    <a:prstGeom prst="rect">
+                      <a:avLst/>
+                    </a:prstGeom>
+                  </pic:spPr>
+                </pic:pic>
+              </a:graphicData>
+            </a:graphic>
+          </wp:inline>
+        </w:drawing>
+      </w:r>
+    </w:p>
+    <w:p/>
+    <w:p>
+      <w:r>
+        <w:rPr>
+          <w:rFonts w:hint="eastAsia"/>
+        </w:rPr>
+        <w:t>A</w:t>
+      </w:r>
+      <w:r>
+        <w:t>RIS (</w:t>
+      </w:r>
+      <w:r>
+        <w:rPr>
+          <w:rFonts w:hint="eastAsia"/>
+        </w:rPr>
+        <w:t>아산생명과학연구원 통합연구관리시스템</w:t>
+      </w:r>
+      <w:r>
+        <w:t xml:space="preserve">) </w:t>
+      </w:r>
+      <w:r>
+        <w:t xml:space="preserve">/ </w:t>
+      </w:r>
+      <w:r>
+        <w:t>December 2019</w:t>
+      </w:r>
+    </w:p>
+    <w:p>
+      <w:hyperlink r:id="rId31" w:history="1">
+        <w:r>
+          <w:rPr>
+            <w:rStyle w:val="a4"/>
+          </w:rPr>
+          <w:t>http</w:t>
+        </w:r>
+        <w:r>
+          <w:rPr>
+            <w:rStyle w:val="a4"/>
+          </w:rPr>
+          <w:t>s</w:t>
+        </w:r>
+        <w:r>
+          <w:rPr>
+            <w:rStyle w:val="a4"/>
+          </w:rPr>
+          <w:t>://aris.amc.seoul.kr/</w:t>
+        </w:r>
+      </w:hyperlink>
+    </w:p>
+    <w:p>
+      <w:pPr>
+        <w:rPr>
+          <w:rFonts w:hint="eastAsia"/>
+        </w:rPr>
+      </w:pPr>
+      <w:r>
+        <w:t xml:space="preserve">SK </w:t>
+      </w:r>
+      <w:r>
+        <w:rPr>
+          <w:rFonts w:hint="eastAsia"/>
+        </w:rPr>
+        <w:t>재직 중 진행한 프로젝트로 흩어져 있던 각 연구관리시스템들을 하나로 통합한 시스템입니다.</w:t>
       </w:r>
       <w:r>
         <w:t xml:space="preserve"> </w:t>
       </w:r>
-    </w:p>
-    <w:p/>
+      <w:r>
+        <w:rPr>
+          <w:rFonts w:hint="eastAsia"/>
+        </w:rPr>
+        <w:t>임상시험</w:t>
+      </w:r>
+      <w:r>
+        <w:t xml:space="preserve"> </w:t>
+      </w:r>
+      <w:r>
+        <w:rPr>
+          <w:rFonts w:hint="eastAsia"/>
+        </w:rPr>
+        <w:t>화면 개발을 담당하였습니다.</w:t>
+      </w:r>
+    </w:p>
     <w:p>
       <w:pPr>
         <w:rPr>
@@ -2287,6 +3419,7 @@
   <w:style w:type="character" w:default="1" w:styleId="a0">
     <w:name w:val="Default Paragraph Font"/>
     <w:uiPriority w:val="1"/>
+    <w:semiHidden/>
     <w:unhideWhenUsed/>
   </w:style>
   <w:style w:type="table" w:default="1" w:styleId="a1">
@@ -2319,6 +3452,41 @@
     <w:pPr>
       <w:ind w:leftChars="400" w:left="800"/>
     </w:pPr>
+  </w:style>
+  <w:style w:type="character" w:styleId="a4">
+    <w:name w:val="Hyperlink"/>
+    <w:basedOn w:val="a0"/>
+    <w:uiPriority w:val="99"/>
+    <w:unhideWhenUsed/>
+    <w:rsid w:val="003C3E38"/>
+    <w:rPr>
+      <w:color w:val="0000FF"/>
+      <w:u w:val="single"/>
+    </w:rPr>
+  </w:style>
+  <w:style w:type="character" w:styleId="a5">
+    <w:name w:val="Unresolved Mention"/>
+    <w:basedOn w:val="a0"/>
+    <w:uiPriority w:val="99"/>
+    <w:semiHidden/>
+    <w:unhideWhenUsed/>
+    <w:rsid w:val="00DA4C77"/>
+    <w:rPr>
+      <w:color w:val="605E5C"/>
+      <w:shd w:val="clear" w:color="auto" w:fill="E1DFDD"/>
+    </w:rPr>
+  </w:style>
+  <w:style w:type="character" w:styleId="a6">
+    <w:name w:val="FollowedHyperlink"/>
+    <w:basedOn w:val="a0"/>
+    <w:uiPriority w:val="99"/>
+    <w:semiHidden/>
+    <w:unhideWhenUsed/>
+    <w:rsid w:val="00DA4C77"/>
+    <w:rPr>
+      <w:color w:val="954F72" w:themeColor="followedHyperlink"/>
+      <w:u w:val="single"/>
+    </w:rPr>
   </w:style>
 </w:styles>
 </file>

--- a/data/portfolio.docx
+++ b/data/portfolio.docx
@@ -13,21 +13,103 @@
       </w:r>
     </w:p>
     <w:p>
-      <w:r>
+      <w:pPr>
+        <w:rPr>
+          <w:b/>
+          <w:bCs/>
+        </w:rPr>
+      </w:pPr>
+      <w:r>
+        <w:rPr>
+          <w:rFonts w:hint="eastAsia"/>
+          <w:b/>
+          <w:bCs/>
+        </w:rPr>
+        <w:t>A</w:t>
+      </w:r>
+      <w:r>
+        <w:rPr>
+          <w:b/>
+          <w:bCs/>
+        </w:rPr>
+        <w:t xml:space="preserve">NDROID &amp; FRONT-END </w:t>
+      </w:r>
+      <w:r>
+        <w:rPr>
+          <w:b/>
+          <w:bCs/>
+        </w:rPr>
         <w:t>DEVELOPER</w:t>
       </w:r>
     </w:p>
-    <w:p/>
-    <w:p/>
-    <w:p/>
-    <w:p>
-      <w:r>
-        <w:rPr>
-          <w:rFonts w:hint="eastAsia"/>
+    <w:p>
+      <w:r>
+        <w:rPr>
+          <w:rFonts w:hint="eastAsia"/>
+        </w:rPr>
+        <w:t>저는</w:t>
+      </w:r>
+      <w:r>
+        <w:t xml:space="preserve"> 안드로이드 및 </w:t>
+      </w:r>
+      <w:proofErr w:type="spellStart"/>
+      <w:r>
+        <w:t>프론트엔드</w:t>
+      </w:r>
+      <w:proofErr w:type="spellEnd"/>
+      <w:r>
+        <w:t xml:space="preserve"> 개발자로 현재 SK C&amp;C에서 소프트웨어 엔지니어로 일하며 타 기업의 업무를 IT 기술을 이용하여 보다 효율적으로 가능하도록 만들고 있습니다. 최근까지 서울아산병원 내에서 '아산생명과학연구원 통합연구관리시스템 ARIS'를 개발하였고 현재는 기능 고도화 및 유지보수를 담당하고 있습니다. 개발 자체에 흥미가 있어 입사 동기와 함께 '국내 아파트 랭킹 및 등급, APART.GG' 사이드 프로젝트를 진행하고 있으며, React를 사</w:t>
+      </w:r>
+      <w:r>
+        <w:rPr>
+          <w:rFonts w:hint="eastAsia"/>
+        </w:rPr>
+        <w:t>용하여</w:t>
+      </w:r>
+      <w:r>
+        <w:t xml:space="preserve"> </w:t>
+      </w:r>
+      <w:proofErr w:type="spellStart"/>
+      <w:r>
+        <w:t>프론트엔드</w:t>
+      </w:r>
+      <w:proofErr w:type="spellEnd"/>
+      <w:r>
+        <w:t xml:space="preserve"> 개발을 하고 있습니다. 프로젝트에 도움을 줄 수 있는 새로운 기술들을 적용시키는 것에 관심이 많습니다.</w:t>
+      </w:r>
+    </w:p>
+    <w:p>
+      <w:r>
+        <w:rPr>
+          <w:rFonts w:hint="eastAsia"/>
+        </w:rPr>
+        <w:t>저는</w:t>
+      </w:r>
+      <w:r>
+        <w:t xml:space="preserve"> 개발을 삶과 같다고 생각합니다. 정해진 정답은 없으며, 사람과 환경에 따라서 언제든 달라질 수 있다고 생각합니다. 때문에 주변 동료들의 말에 항상 귀를 기울여야한다고 생각합니다.</w:t>
+      </w:r>
+    </w:p>
+    <w:p/>
+    <w:p>
+      <w:pPr>
+        <w:rPr>
+          <w:b/>
+          <w:bCs/>
+        </w:rPr>
+      </w:pPr>
+      <w:r>
+        <w:rPr>
+          <w:rFonts w:hint="eastAsia"/>
+          <w:b/>
+          <w:bCs/>
         </w:rPr>
         <w:t>E</w:t>
       </w:r>
       <w:r>
+        <w:rPr>
+          <w:b/>
+          <w:bCs/>
+        </w:rPr>
         <w:t>XPERIENCE</w:t>
       </w:r>
     </w:p>
@@ -96,6 +178,7 @@
         </w:numPr>
         <w:ind w:leftChars="0"/>
       </w:pPr>
+      <w:proofErr w:type="spellStart"/>
       <w:r>
         <w:rPr>
           <w:rFonts w:hint="eastAsia"/>
@@ -103,7 +186,11 @@
         <w:t>S</w:t>
       </w:r>
       <w:r>
-        <w:t>eadragon / Android Developer</w:t>
+        <w:t>eadragon</w:t>
+      </w:r>
+      <w:proofErr w:type="spellEnd"/>
+      <w:r>
+        <w:t xml:space="preserve"> / Android Developer</w:t>
       </w:r>
     </w:p>
     <w:p>
@@ -129,8 +216,13 @@
         </w:numPr>
         <w:ind w:leftChars="0"/>
       </w:pPr>
-      <w:r>
-        <w:t>BoneBre Technology / Android Developer</w:t>
+      <w:proofErr w:type="spellStart"/>
+      <w:r>
+        <w:t>BoneBre</w:t>
+      </w:r>
+      <w:proofErr w:type="spellEnd"/>
+      <w:r>
+        <w:t xml:space="preserve"> Technology / Android Developer</w:t>
       </w:r>
     </w:p>
     <w:p>
@@ -150,14 +242,26 @@
       </w:r>
     </w:p>
     <w:p>
-      <w:r>
-        <w:rPr>
-          <w:rFonts w:hint="eastAsia"/>
+      <w:pPr>
+        <w:rPr>
+          <w:b/>
+          <w:bCs/>
+        </w:rPr>
+      </w:pPr>
+      <w:r>
+        <w:rPr>
+          <w:rFonts w:hint="eastAsia"/>
+          <w:b/>
+          <w:bCs/>
         </w:rPr>
         <w:lastRenderedPageBreak/>
         <w:t>P</w:t>
       </w:r>
       <w:r>
+        <w:rPr>
+          <w:b/>
+          <w:bCs/>
+        </w:rPr>
         <w:t>ROJECT</w:t>
       </w:r>
     </w:p>
@@ -429,6 +533,7 @@
           </wp:anchor>
         </w:drawing>
       </w:r>
+      <w:proofErr w:type="spellStart"/>
       <w:r>
         <w:rPr>
           <w:rFonts w:hint="eastAsia"/>
@@ -436,12 +541,24 @@
         <w:t>B</w:t>
       </w:r>
       <w:r>
-        <w:t>onebre / May 2017</w:t>
-      </w:r>
-    </w:p>
-    <w:p>
-      <w:r>
-        <w:t>‘Bonebre’</w:t>
+        <w:t>onebre</w:t>
+      </w:r>
+      <w:proofErr w:type="spellEnd"/>
+      <w:r>
+        <w:t xml:space="preserve"> / May 2017</w:t>
+      </w:r>
+    </w:p>
+    <w:p>
+      <w:r>
+        <w:t>‘</w:t>
+      </w:r>
+      <w:proofErr w:type="spellStart"/>
+      <w:r>
+        <w:t>Bonebre</w:t>
+      </w:r>
+      <w:proofErr w:type="spellEnd"/>
+      <w:r>
+        <w:t>’</w:t>
       </w:r>
       <w:r>
         <w:rPr>
@@ -449,8 +566,13 @@
         </w:rPr>
         <w:t xml:space="preserve">는 </w:t>
       </w:r>
-      <w:r>
-        <w:t>BoneBre Technology</w:t>
+      <w:proofErr w:type="spellStart"/>
+      <w:r>
+        <w:t>BoneBre</w:t>
+      </w:r>
+      <w:proofErr w:type="spellEnd"/>
+      <w:r>
+        <w:t xml:space="preserve"> Technology</w:t>
       </w:r>
       <w:r>
         <w:rPr>
@@ -732,6 +854,7 @@
     <w:p/>
     <w:p/>
     <w:p>
+      <w:proofErr w:type="spellStart"/>
       <w:r>
         <w:rPr>
           <w:rFonts w:hint="eastAsia"/>
@@ -739,12 +862,24 @@
         <w:t>B</w:t>
       </w:r>
       <w:r>
-        <w:t>onebre / August 2017</w:t>
-      </w:r>
-    </w:p>
-    <w:p>
-      <w:r>
-        <w:t>‘Bonebre’</w:t>
+        <w:t>onebre</w:t>
+      </w:r>
+      <w:proofErr w:type="spellEnd"/>
+      <w:r>
+        <w:t xml:space="preserve"> / August 2017</w:t>
+      </w:r>
+    </w:p>
+    <w:p>
+      <w:r>
+        <w:t>‘</w:t>
+      </w:r>
+      <w:proofErr w:type="spellStart"/>
+      <w:r>
+        <w:t>Bonebre</w:t>
+      </w:r>
+      <w:proofErr w:type="spellEnd"/>
+      <w:r>
+        <w:t>’</w:t>
       </w:r>
       <w:r>
         <w:rPr>
@@ -752,8 +887,13 @@
         </w:rPr>
         <w:t xml:space="preserve">는 </w:t>
       </w:r>
-      <w:r>
-        <w:t>BoneBre Technology</w:t>
+      <w:proofErr w:type="spellStart"/>
+      <w:r>
+        <w:t>BoneBre</w:t>
+      </w:r>
+      <w:proofErr w:type="spellEnd"/>
+      <w:r>
+        <w:t xml:space="preserve"> Technology</w:t>
       </w:r>
       <w:r>
         <w:rPr>
@@ -1040,11 +1180,23 @@
         <w:rPr>
           <w:rFonts w:hint="eastAsia"/>
         </w:rPr>
-        <w:t>재고관리 애플리케이션</w:t>
-      </w:r>
-      <w:r>
-        <w:t xml:space="preserve"> / </w:t>
-      </w:r>
+        <w:t xml:space="preserve">재고관리 </w:t>
+      </w:r>
+      <w:proofErr w:type="gramStart"/>
+      <w:r>
+        <w:rPr>
+          <w:rFonts w:hint="eastAsia"/>
+        </w:rPr>
+        <w:t>애플리케이션</w:t>
+      </w:r>
+      <w:r>
+        <w:t xml:space="preserve"> /</w:t>
+      </w:r>
+      <w:proofErr w:type="gramEnd"/>
+      <w:r>
+        <w:t xml:space="preserve"> </w:t>
+      </w:r>
+      <w:proofErr w:type="spellStart"/>
       <w:r>
         <w:rPr>
           <w:rFonts w:hint="eastAsia"/>
@@ -1052,7 +1204,11 @@
         <w:t>F</w:t>
       </w:r>
       <w:r>
-        <w:t>ebruray 2018</w:t>
+        <w:t>ebruray</w:t>
+      </w:r>
+      <w:proofErr w:type="spellEnd"/>
+      <w:r>
+        <w:t xml:space="preserve"> 2018</w:t>
       </w:r>
     </w:p>
     <w:p>
@@ -1063,7 +1219,15 @@
         <w:t xml:space="preserve">호주 퍼스에 위치한 </w:t>
       </w:r>
       <w:r>
-        <w:t xml:space="preserve">‘Seadragon’ </w:t>
+        <w:t>‘</w:t>
+      </w:r>
+      <w:proofErr w:type="spellStart"/>
+      <w:r>
+        <w:t>Seadragon</w:t>
+      </w:r>
+      <w:proofErr w:type="spellEnd"/>
+      <w:r>
+        <w:t xml:space="preserve">’ </w:t>
       </w:r>
       <w:r>
         <w:rPr>
@@ -1341,6 +1505,7 @@
     <w:p/>
     <w:p/>
     <w:p>
+      <w:proofErr w:type="spellStart"/>
       <w:r>
         <w:rPr>
           <w:rFonts w:hint="eastAsia"/>
@@ -1348,7 +1513,11 @@
         <w:t>B</w:t>
       </w:r>
       <w:r>
-        <w:t xml:space="preserve">onebre / </w:t>
+        <w:t>onebre</w:t>
+      </w:r>
+      <w:proofErr w:type="spellEnd"/>
+      <w:r>
+        <w:t xml:space="preserve"> / </w:t>
       </w:r>
       <w:r>
         <w:rPr>
@@ -1365,7 +1534,15 @@
     </w:p>
     <w:p>
       <w:r>
-        <w:t>‘Bonebre’</w:t>
+        <w:t>‘</w:t>
+      </w:r>
+      <w:proofErr w:type="spellStart"/>
+      <w:r>
+        <w:t>Bonebre</w:t>
+      </w:r>
+      <w:proofErr w:type="spellEnd"/>
+      <w:r>
+        <w:t>’</w:t>
       </w:r>
       <w:r>
         <w:rPr>
@@ -1373,8 +1550,13 @@
         </w:rPr>
         <w:t xml:space="preserve">는 </w:t>
       </w:r>
-      <w:r>
-        <w:t>BoneBre Technology</w:t>
+      <w:proofErr w:type="spellStart"/>
+      <w:r>
+        <w:t>BoneBre</w:t>
+      </w:r>
+      <w:proofErr w:type="spellEnd"/>
+      <w:r>
+        <w:t xml:space="preserve"> Technology</w:t>
       </w:r>
       <w:r>
         <w:rPr>
@@ -1671,12 +1853,14 @@
       <w:r>
         <w:t>‘</w:t>
       </w:r>
+      <w:proofErr w:type="spellStart"/>
       <w:r>
         <w:rPr>
           <w:rFonts w:hint="eastAsia"/>
         </w:rPr>
         <w:t>마이다스아이티</w:t>
       </w:r>
+      <w:proofErr w:type="spellEnd"/>
       <w:r>
         <w:t>’</w:t>
       </w:r>
@@ -1684,16 +1868,46 @@
         <w:rPr>
           <w:rFonts w:hint="eastAsia"/>
         </w:rPr>
-        <w:t>의 마이다스</w:t>
-      </w:r>
+        <w:t xml:space="preserve">의 </w:t>
+      </w:r>
+      <w:proofErr w:type="spellStart"/>
+      <w:r>
+        <w:rPr>
+          <w:rFonts w:hint="eastAsia"/>
+        </w:rPr>
+        <w:t>마이다스</w:t>
+      </w:r>
+      <w:proofErr w:type="spellEnd"/>
       <w:r>
         <w:t xml:space="preserve"> </w:t>
       </w:r>
-      <w:r>
-        <w:rPr>
-          <w:rFonts w:hint="eastAsia"/>
-        </w:rPr>
-        <w:t xml:space="preserve">챌린지 해커톤에서 진행한 </w:t>
+      <w:proofErr w:type="spellStart"/>
+      <w:r>
+        <w:rPr>
+          <w:rFonts w:hint="eastAsia"/>
+        </w:rPr>
+        <w:t>챌린지</w:t>
+      </w:r>
+      <w:proofErr w:type="spellEnd"/>
+      <w:r>
+        <w:rPr>
+          <w:rFonts w:hint="eastAsia"/>
+        </w:rPr>
+        <w:t xml:space="preserve"> </w:t>
+      </w:r>
+      <w:proofErr w:type="spellStart"/>
+      <w:r>
+        <w:rPr>
+          <w:rFonts w:hint="eastAsia"/>
+        </w:rPr>
+        <w:t>해커톤에서</w:t>
+      </w:r>
+      <w:proofErr w:type="spellEnd"/>
+      <w:r>
+        <w:rPr>
+          <w:rFonts w:hint="eastAsia"/>
+        </w:rPr>
+        <w:t xml:space="preserve"> 진행한 </w:t>
       </w:r>
       <w:r>
         <w:t>‘</w:t>
@@ -1993,6 +2207,7 @@
     <w:p/>
     <w:p/>
     <w:p>
+      <w:proofErr w:type="spellStart"/>
       <w:r>
         <w:rPr>
           <w:rFonts w:hint="eastAsia"/>
@@ -2000,7 +2215,11 @@
         <w:t>E</w:t>
       </w:r>
       <w:r>
-        <w:t>asyInfo / June 2018</w:t>
+        <w:t>asyInfo</w:t>
+      </w:r>
+      <w:proofErr w:type="spellEnd"/>
+      <w:r>
+        <w:t xml:space="preserve"> / June 2018</w:t>
       </w:r>
     </w:p>
     <w:p>
@@ -2017,7 +2236,21 @@
         <w:rPr>
           <w:rFonts w:hint="eastAsia"/>
         </w:rPr>
-        <w:t>을 활용한 전성분 인식 어플리케이션입니다.</w:t>
+        <w:t xml:space="preserve">을 활용한 </w:t>
+      </w:r>
+      <w:proofErr w:type="spellStart"/>
+      <w:r>
+        <w:rPr>
+          <w:rFonts w:hint="eastAsia"/>
+        </w:rPr>
+        <w:t>전성분</w:t>
+      </w:r>
+      <w:proofErr w:type="spellEnd"/>
+      <w:r>
+        <w:rPr>
+          <w:rFonts w:hint="eastAsia"/>
+        </w:rPr>
+        <w:t xml:space="preserve"> 인식 어플리케이션입니다.</w:t>
       </w:r>
       <w:r>
         <w:t xml:space="preserve"> </w:t>
@@ -2035,7 +2268,21 @@
         <w:rPr>
           <w:rFonts w:hint="eastAsia"/>
         </w:rPr>
-        <w:t xml:space="preserve">를 사용하였으며 전성분 인식에는 </w:t>
+        <w:t xml:space="preserve">를 사용하였으며 </w:t>
+      </w:r>
+      <w:proofErr w:type="spellStart"/>
+      <w:r>
+        <w:rPr>
+          <w:rFonts w:hint="eastAsia"/>
+        </w:rPr>
+        <w:t>전성분</w:t>
+      </w:r>
+      <w:proofErr w:type="spellEnd"/>
+      <w:r>
+        <w:rPr>
+          <w:rFonts w:hint="eastAsia"/>
+        </w:rPr>
+        <w:t xml:space="preserve"> 인식에는 </w:t>
       </w:r>
       <w:r>
         <w:t>OpenCV</w:t>
@@ -2059,9 +2306,6 @@
     <w:p>
       <w:pPr>
         <w:jc w:val="left"/>
-        <w:rPr>
-          <w:rFonts w:hint="eastAsia"/>
-        </w:rPr>
       </w:pPr>
       <w:r>
         <w:rPr>
@@ -2135,19 +2379,7 @@
         <w:t>E</w:t>
       </w:r>
       <w:r>
-        <w:t xml:space="preserve">at Too </w:t>
-      </w:r>
-      <w:r>
-        <w:t xml:space="preserve">/ </w:t>
-      </w:r>
-      <w:r>
-        <w:t>March</w:t>
-      </w:r>
-      <w:r>
-        <w:t xml:space="preserve"> 201</w:t>
-      </w:r>
-      <w:r>
-        <w:t>9</w:t>
+        <w:t>at Too / March 2019</w:t>
       </w:r>
     </w:p>
     <w:p>
@@ -2161,11 +2393,6 @@
       </w:hyperlink>
     </w:p>
     <w:p>
-      <w:pPr>
-        <w:rPr>
-          <w:rFonts w:hint="eastAsia"/>
-        </w:rPr>
-      </w:pPr>
       <w:r>
         <w:rPr>
           <w:rFonts w:hint="eastAsia"/>
@@ -2208,11 +2435,19 @@
       <w:r>
         <w:t xml:space="preserve">Java, </w:t>
       </w:r>
-      <w:r>
-        <w:rPr>
-          <w:rFonts w:hint="eastAsia"/>
-        </w:rPr>
-        <w:t xml:space="preserve">아키텍쳐는 </w:t>
+      <w:proofErr w:type="spellStart"/>
+      <w:r>
+        <w:rPr>
+          <w:rFonts w:hint="eastAsia"/>
+        </w:rPr>
+        <w:t>아키텍쳐는</w:t>
+      </w:r>
+      <w:proofErr w:type="spellEnd"/>
+      <w:r>
+        <w:rPr>
+          <w:rFonts w:hint="eastAsia"/>
+        </w:rPr>
+        <w:t xml:space="preserve"> </w:t>
       </w:r>
       <w:r>
         <w:t>MVVM</w:t>
@@ -2225,11 +2460,6 @@
       </w:r>
     </w:p>
     <w:p>
-      <w:pPr>
-        <w:rPr>
-          <w:rFonts w:hint="eastAsia"/>
-        </w:rPr>
-      </w:pPr>
       <w:r>
         <w:rPr>
           <w:rFonts w:hint="eastAsia"/>
@@ -2431,9 +2661,11 @@
     <w:p/>
     <w:p/>
     <w:p>
+      <w:proofErr w:type="spellStart"/>
       <w:r>
         <w:t>Memostagram</w:t>
       </w:r>
+      <w:proofErr w:type="spellEnd"/>
       <w:r>
         <w:t xml:space="preserve"> / </w:t>
       </w:r>
@@ -2500,11 +2732,19 @@
       <w:r>
         <w:t xml:space="preserve">Kotlin, </w:t>
       </w:r>
-      <w:r>
-        <w:rPr>
-          <w:rFonts w:hint="eastAsia"/>
-        </w:rPr>
-        <w:t xml:space="preserve">아키텍쳐는 </w:t>
+      <w:proofErr w:type="spellStart"/>
+      <w:r>
+        <w:rPr>
+          <w:rFonts w:hint="eastAsia"/>
+        </w:rPr>
+        <w:t>아키텍쳐는</w:t>
+      </w:r>
+      <w:proofErr w:type="spellEnd"/>
+      <w:r>
+        <w:rPr>
+          <w:rFonts w:hint="eastAsia"/>
+        </w:rPr>
+        <w:t xml:space="preserve"> </w:t>
       </w:r>
       <w:r>
         <w:t>MVVM</w:t>
@@ -2577,11 +2817,13 @@
         </w:rPr>
         <w:t>아산생명과학연구원 통합연구관리시스템</w:t>
       </w:r>
-      <w:r>
-        <w:t xml:space="preserve">) </w:t>
-      </w:r>
-      <w:r>
-        <w:t xml:space="preserve">/ </w:t>
+      <w:proofErr w:type="gramStart"/>
+      <w:r>
+        <w:t>) /</w:t>
+      </w:r>
+      <w:proofErr w:type="gramEnd"/>
+      <w:r>
+        <w:t xml:space="preserve"> </w:t>
       </w:r>
       <w:r>
         <w:t>December 2019</w:t>
@@ -2593,28 +2835,11 @@
           <w:rPr>
             <w:rStyle w:val="a4"/>
           </w:rPr>
-          <w:t>http</w:t>
-        </w:r>
-        <w:r>
-          <w:rPr>
-            <w:rStyle w:val="a4"/>
-          </w:rPr>
-          <w:t>s</w:t>
-        </w:r>
-        <w:r>
-          <w:rPr>
-            <w:rStyle w:val="a4"/>
-          </w:rPr>
-          <w:t>://aris.amc.seoul.kr/</w:t>
+          <w:t>https://aris.amc.seoul.kr/</w:t>
         </w:r>
       </w:hyperlink>
     </w:p>
     <w:p>
-      <w:pPr>
-        <w:rPr>
-          <w:rFonts w:hint="eastAsia"/>
-        </w:rPr>
-      </w:pPr>
       <w:r>
         <w:t xml:space="preserve">SK </w:t>
       </w:r>
@@ -2643,13 +2868,7 @@
         <w:t>화면 개발을 담당하였습니다.</w:t>
       </w:r>
     </w:p>
-    <w:p>
-      <w:pPr>
-        <w:rPr>
-          <w:rFonts w:hint="eastAsia"/>
-        </w:rPr>
-      </w:pPr>
-    </w:p>
+    <w:p/>
     <w:sectPr>
       <w:pgSz w:w="11906" w:h="16838"/>
       <w:pgMar w:top="1701" w:right="1440" w:bottom="1440" w:left="1440" w:header="851" w:footer="992" w:gutter="0"/>
